--- a/PROYECTO SISTEMA CINE.GRUPO 5.docx
+++ b/PROYECTO SISTEMA CINE.GRUPO 5.docx
@@ -603,27 +603,63 @@
             <w:pPr>
               <w:rPr>
                 <w:rFonts w:ascii="Lucida Console" w:hAnsi="Lucida Console"/>
-                <w:bCs/>
-                <w:sz w:val="28"/>
-              </w:rPr>
-            </w:pPr>
-            <w:r>
-              <w:rPr>
-                <w:rFonts w:ascii="Lucida Console" w:hAnsi="Lucida Console"/>
                 <w:sz w:val="28"/>
                 <w:szCs w:val="28"/>
-              </w:rPr>
-              <w:t xml:space="preserve">OBJETIVO DEL PROYECTO: </w:t>
+                <w:lang w:val="es-419"/>
+              </w:rPr>
+            </w:pPr>
+            <w:r>
+              <w:rPr>
+                <w:rFonts w:ascii="Lucida Console" w:hAnsi="Lucida Console"/>
+                <w:sz w:val="28"/>
+                <w:szCs w:val="28"/>
+              </w:rPr>
+              <w:t>OBJETIVO DEL PROYECTO:</w:t>
+            </w:r>
+            <w:r>
+              <w:rPr>
+                <w:rFonts w:ascii="Lucida Console" w:hAnsi="Lucida Console"/>
+                <w:sz w:val="28"/>
+                <w:szCs w:val="28"/>
+              </w:rPr>
+              <w:t xml:space="preserve"> </w:t>
+            </w:r>
+            <w:r>
+              <w:rPr>
+                <w:rFonts w:ascii="Lucida Console" w:hAnsi="Lucida Console"/>
+                <w:sz w:val="22"/>
+                <w:szCs w:val="22"/>
+                <w:lang w:val="es-419"/>
+              </w:rPr>
+              <w:t xml:space="preserve">El objetivo de nuestro proyecto va a constar de tres partes donde se podrá ver los aspectos claves del sistema de </w:t>
+            </w:r>
+            <w:proofErr w:type="spellStart"/>
+            <w:r>
+              <w:rPr>
+                <w:rFonts w:ascii="Lucida Console" w:hAnsi="Lucida Console"/>
+                <w:sz w:val="22"/>
+                <w:szCs w:val="22"/>
+                <w:lang w:val="es-419"/>
+              </w:rPr>
+              <w:t>CineUADE</w:t>
+            </w:r>
+            <w:proofErr w:type="spellEnd"/>
+            <w:r>
+              <w:rPr>
+                <w:rFonts w:ascii="Lucida Console" w:hAnsi="Lucida Console"/>
+                <w:sz w:val="22"/>
+                <w:szCs w:val="22"/>
+                <w:lang w:val="es-419"/>
+              </w:rPr>
+              <w:t xml:space="preserve">. En primer lugar, habrá un sistema de venta de entradas donde el usuario podrá elegir la función con su locación (sucursal) y horario, luego en segundo lugar el usuario podrá elegir a su gusto su butaca/s la cual deberá estar vacía para poder ser seleccionada. Luego se le hará un comprobante al cliente donde estará la información clave de su reserva (Día, hora, sucursal, precio, etc.). Por último, se realizará una estadística diaria, donde podremos observar datos como la función con más demanda, el ingreso por recargo, el método de pago más utilizado, etc. </w:t>
             </w:r>
           </w:p>
           <w:p>
             <w:pPr>
               <w:rPr>
-                <w:rFonts w:ascii="Lucida Console" w:eastAsia="Lucida Console" w:hAnsi="Lucida Console" w:cs="Lucida Console"/>
-                <w:color w:val="FF0000"/>
+                <w:rFonts w:ascii="Lucida Console" w:hAnsi="Lucida Console"/>
                 <w:sz w:val="28"/>
                 <w:szCs w:val="28"/>
-                <w:lang w:val="es-ES"/>
               </w:rPr>
             </w:pPr>
           </w:p>
@@ -633,6 +669,768 @@
                 <w:rFonts w:ascii="Lucida Console" w:hAnsi="Lucida Console"/>
                 <w:sz w:val="28"/>
                 <w:szCs w:val="28"/>
+                <w:lang w:val="es-ES"/>
+              </w:rPr>
+            </w:pPr>
+            <w:r>
+              <w:rPr>
+                <w:rFonts w:ascii="Lucida Console" w:hAnsi="Lucida Console"/>
+                <w:sz w:val="28"/>
+                <w:szCs w:val="28"/>
+              </w:rPr>
+              <w:t>ALCANCE:</w:t>
+            </w:r>
+            <w:r>
+              <w:rPr>
+                <w:rFonts w:ascii="Lucida Console" w:hAnsi="Lucida Console"/>
+                <w:sz w:val="28"/>
+                <w:szCs w:val="28"/>
+              </w:rPr>
+              <w:t xml:space="preserve"> </w:t>
+            </w:r>
+          </w:p>
+          <w:p>
+            <w:pPr>
+              <w:keepLines/>
+              <w:spacing w:before="240" w:after="240" w:line="360" w:lineRule="auto"/>
+              <w:rPr>
+                <w:rFonts w:ascii="Lucida Console" w:hAnsi="Lucida Console"/>
+                <w:sz w:val="22"/>
+                <w:szCs w:val="22"/>
+              </w:rPr>
+            </w:pPr>
+            <w:r>
+              <w:rPr>
+                <w:rFonts w:ascii="Lucida Console" w:hAnsi="Lucida Console"/>
+                <w:sz w:val="22"/>
+                <w:szCs w:val="22"/>
+              </w:rPr>
+              <w:t xml:space="preserve">La cadena </w:t>
+            </w:r>
+            <w:proofErr w:type="spellStart"/>
+            <w:r>
+              <w:rPr>
+                <w:rFonts w:ascii="Lucida Console" w:hAnsi="Lucida Console"/>
+                <w:sz w:val="22"/>
+                <w:szCs w:val="22"/>
+              </w:rPr>
+              <w:t>CineUADE</w:t>
+            </w:r>
+            <w:proofErr w:type="spellEnd"/>
+            <w:r>
+              <w:rPr>
+                <w:rFonts w:ascii="Lucida Console" w:hAnsi="Lucida Console"/>
+                <w:sz w:val="22"/>
+                <w:szCs w:val="22"/>
+              </w:rPr>
+              <w:t xml:space="preserve"> desea realizar un sistema de venta de entradas, elección de butacas, estadística diaria de ventas y emisión de comprobantes.</w:t>
+            </w:r>
+          </w:p>
+          <w:p>
+            <w:pPr>
+              <w:keepLines/>
+              <w:spacing w:before="240" w:after="240" w:line="360" w:lineRule="auto"/>
+              <w:rPr>
+                <w:rFonts w:ascii="Lucida Console" w:hAnsi="Lucida Console"/>
+                <w:sz w:val="22"/>
+                <w:szCs w:val="22"/>
+              </w:rPr>
+            </w:pPr>
+            <w:r>
+              <w:rPr>
+                <w:rFonts w:ascii="Lucida Console" w:hAnsi="Lucida Console"/>
+                <w:sz w:val="22"/>
+                <w:szCs w:val="22"/>
+              </w:rPr>
+              <w:t>La cadena dispone de varias sucursales en la ciudad (ej.: Abasto, Caballito, Palermo). En total hay 10 funciones (películas) por día, distribuidas entre las distintas sucursales. Cada función pertenece a un cine (sucursal), tiene sala, horario y formato (2D, 3D o 4D).</w:t>
+            </w:r>
+          </w:p>
+          <w:p>
+            <w:pPr>
+              <w:keepLines/>
+              <w:spacing w:before="240" w:after="240" w:line="360" w:lineRule="auto"/>
+              <w:rPr>
+                <w:rFonts w:ascii="Lucida Console" w:hAnsi="Lucida Console"/>
+                <w:sz w:val="22"/>
+                <w:szCs w:val="22"/>
+              </w:rPr>
+            </w:pPr>
+            <w:r>
+              <w:rPr>
+                <w:rFonts w:ascii="Lucida Console" w:hAnsi="Lucida Console"/>
+                <w:sz w:val="22"/>
+                <w:szCs w:val="22"/>
+              </w:rPr>
+              <w:lastRenderedPageBreak/>
+              <w:t>Debe ingresarse mediante una función el precio base de cada función según su formato (2D, 3D o 4D) y almacenarse en una lista. En el momento de la compra, el precio final se calculará como:</w:t>
+            </w:r>
+          </w:p>
+          <w:p>
+            <w:pPr>
+              <w:keepLines/>
+              <w:spacing w:before="240" w:after="240" w:line="360" w:lineRule="auto"/>
+              <w:rPr>
+                <w:rFonts w:ascii="Lucida Console" w:hAnsi="Lucida Console"/>
+                <w:sz w:val="22"/>
+                <w:szCs w:val="22"/>
+              </w:rPr>
+            </w:pPr>
+            <w:r>
+              <w:rPr>
+                <w:rFonts w:ascii="Lucida Console" w:hAnsi="Lucida Console"/>
+                <w:sz w:val="22"/>
+                <w:szCs w:val="22"/>
+              </w:rPr>
+              <w:t>Precio final = Precio base × Descuento o aumento dependiendo el día</w:t>
+            </w:r>
+          </w:p>
+          <w:p>
+            <w:pPr>
+              <w:keepLines/>
+              <w:spacing w:before="240" w:after="240" w:line="360" w:lineRule="auto"/>
+              <w:rPr>
+                <w:rFonts w:ascii="Lucida Console" w:hAnsi="Lucida Console"/>
+                <w:sz w:val="22"/>
+                <w:szCs w:val="22"/>
+              </w:rPr>
+            </w:pPr>
+            <w:r>
+              <w:rPr>
+                <w:rFonts w:ascii="Lucida Console" w:hAnsi="Lucida Console"/>
+                <w:sz w:val="22"/>
+                <w:szCs w:val="22"/>
+              </w:rPr>
+              <w:t>Donde dependiendo del día aplica descuentos/aumentos, por ejemplo:</w:t>
+            </w:r>
+          </w:p>
+          <w:p>
+            <w:pPr>
+              <w:keepLines/>
+              <w:numPr>
+                <w:ilvl w:val="0"/>
+                <w:numId w:val="55"/>
+              </w:numPr>
+              <w:spacing w:before="240" w:line="360" w:lineRule="auto"/>
+              <w:rPr>
+                <w:rFonts w:ascii="Lucida Console" w:hAnsi="Lucida Console"/>
+                <w:sz w:val="22"/>
+                <w:szCs w:val="22"/>
+              </w:rPr>
+            </w:pPr>
+            <w:r>
+              <w:rPr>
+                <w:rFonts w:ascii="Lucida Console" w:hAnsi="Lucida Console"/>
+                <w:b/>
+                <w:sz w:val="22"/>
+                <w:szCs w:val="22"/>
+              </w:rPr>
+              <w:t>Lunes a jueves</w:t>
+            </w:r>
+            <w:r>
+              <w:rPr>
+                <w:rFonts w:ascii="Lucida Console" w:eastAsia="Arial Unicode MS" w:hAnsi="Lucida Console" w:cs="Arial Unicode MS"/>
+                <w:sz w:val="22"/>
+                <w:szCs w:val="22"/>
+              </w:rPr>
+              <w:t xml:space="preserve">: −20% </w:t>
+            </w:r>
+          </w:p>
+          <w:p>
+            <w:pPr>
+              <w:keepLines/>
+              <w:numPr>
+                <w:ilvl w:val="0"/>
+                <w:numId w:val="55"/>
+              </w:numPr>
+              <w:spacing w:after="240" w:line="360" w:lineRule="auto"/>
+              <w:rPr>
+                <w:rFonts w:ascii="Lucida Console" w:hAnsi="Lucida Console"/>
+                <w:sz w:val="22"/>
+                <w:szCs w:val="22"/>
+              </w:rPr>
+            </w:pPr>
+            <w:r>
+              <w:rPr>
+                <w:rFonts w:ascii="Lucida Console" w:hAnsi="Lucida Console"/>
+                <w:b/>
+                <w:sz w:val="22"/>
+                <w:szCs w:val="22"/>
+              </w:rPr>
+              <w:t>Viernes a domingo:</w:t>
+            </w:r>
+            <w:r>
+              <w:rPr>
+                <w:rFonts w:ascii="Lucida Console" w:hAnsi="Lucida Console"/>
+                <w:sz w:val="22"/>
+                <w:szCs w:val="22"/>
+              </w:rPr>
+              <w:t xml:space="preserve"> +10% </w:t>
+            </w:r>
+          </w:p>
+          <w:p>
+            <w:pPr>
+              <w:keepLines/>
+              <w:spacing w:before="240" w:after="240" w:line="360" w:lineRule="auto"/>
+              <w:rPr>
+                <w:rFonts w:ascii="Lucida Console" w:hAnsi="Lucida Console"/>
+                <w:sz w:val="22"/>
+                <w:szCs w:val="22"/>
+              </w:rPr>
+            </w:pPr>
+            <w:r>
+              <w:rPr>
+                <w:rFonts w:ascii="Lucida Console" w:hAnsi="Lucida Console"/>
+                <w:sz w:val="22"/>
+                <w:szCs w:val="22"/>
+              </w:rPr>
+              <w:t>Luego, según la forma de pago:</w:t>
+            </w:r>
+          </w:p>
+          <w:p>
+            <w:pPr>
+              <w:keepLines/>
+              <w:numPr>
+                <w:ilvl w:val="0"/>
+                <w:numId w:val="58"/>
+              </w:numPr>
+              <w:spacing w:before="240" w:line="360" w:lineRule="auto"/>
+              <w:rPr>
+                <w:rFonts w:ascii="Lucida Console" w:hAnsi="Lucida Console"/>
+                <w:sz w:val="22"/>
+                <w:szCs w:val="22"/>
+              </w:rPr>
+            </w:pPr>
+            <w:r>
+              <w:rPr>
+                <w:rFonts w:ascii="Lucida Console" w:hAnsi="Lucida Console"/>
+                <w:b/>
+                <w:sz w:val="22"/>
+                <w:szCs w:val="22"/>
+              </w:rPr>
+              <w:t>Tarjeta (T):</w:t>
+            </w:r>
+            <w:r>
+              <w:rPr>
+                <w:rFonts w:ascii="Lucida Console" w:hAnsi="Lucida Console"/>
+                <w:sz w:val="22"/>
+                <w:szCs w:val="22"/>
+              </w:rPr>
+              <w:t xml:space="preserve"> incremento del 5% en el total.</w:t>
+            </w:r>
+          </w:p>
+          <w:p>
+            <w:pPr>
+              <w:keepLines/>
+              <w:numPr>
+                <w:ilvl w:val="0"/>
+                <w:numId w:val="58"/>
+              </w:numPr>
+              <w:spacing w:after="240" w:line="360" w:lineRule="auto"/>
+              <w:rPr>
+                <w:rFonts w:ascii="Lucida Console" w:hAnsi="Lucida Console"/>
+                <w:sz w:val="22"/>
+                <w:szCs w:val="22"/>
+              </w:rPr>
+            </w:pPr>
+            <w:r>
+              <w:rPr>
+                <w:rFonts w:ascii="Lucida Console" w:hAnsi="Lucida Console"/>
+                <w:b/>
+                <w:sz w:val="22"/>
+                <w:szCs w:val="22"/>
+              </w:rPr>
+              <w:t xml:space="preserve">Efectivo (E): </w:t>
+            </w:r>
+            <w:r>
+              <w:rPr>
+                <w:rFonts w:ascii="Lucida Console" w:hAnsi="Lucida Console"/>
+                <w:sz w:val="22"/>
+                <w:szCs w:val="22"/>
+              </w:rPr>
+              <w:t>sin modificación.</w:t>
+            </w:r>
+          </w:p>
+          <w:p>
+            <w:pPr>
+              <w:keepLines/>
+              <w:spacing w:before="240" w:after="240" w:line="360" w:lineRule="auto"/>
+              <w:rPr>
+                <w:rFonts w:ascii="Lucida Console" w:hAnsi="Lucida Console"/>
+                <w:sz w:val="22"/>
+                <w:szCs w:val="22"/>
+              </w:rPr>
+            </w:pPr>
+            <w:r>
+              <w:rPr>
+                <w:rFonts w:ascii="Lucida Console" w:hAnsi="Lucida Console"/>
+                <w:sz w:val="22"/>
+                <w:szCs w:val="22"/>
+              </w:rPr>
+              <w:t>Cada vez que se realiza la compra de entradas en un determinado día, se debe registrar:</w:t>
+            </w:r>
+          </w:p>
+          <w:p>
+            <w:pPr>
+              <w:keepLines/>
+              <w:numPr>
+                <w:ilvl w:val="0"/>
+                <w:numId w:val="56"/>
+              </w:numPr>
+              <w:spacing w:before="240" w:line="360" w:lineRule="auto"/>
+              <w:rPr>
+                <w:rFonts w:ascii="Lucida Console" w:hAnsi="Lucida Console"/>
+                <w:sz w:val="22"/>
+                <w:szCs w:val="22"/>
+              </w:rPr>
+            </w:pPr>
+            <w:r>
+              <w:rPr>
+                <w:rFonts w:ascii="Lucida Console" w:hAnsi="Lucida Console"/>
+                <w:sz w:val="22"/>
+                <w:szCs w:val="22"/>
+              </w:rPr>
+              <w:t>DNI del cliente</w:t>
+            </w:r>
+          </w:p>
+          <w:p>
+            <w:pPr>
+              <w:keepLines/>
+              <w:numPr>
+                <w:ilvl w:val="0"/>
+                <w:numId w:val="56"/>
+              </w:numPr>
+              <w:spacing w:line="360" w:lineRule="auto"/>
+              <w:rPr>
+                <w:rFonts w:ascii="Lucida Console" w:hAnsi="Lucida Console"/>
+                <w:sz w:val="22"/>
+                <w:szCs w:val="22"/>
+              </w:rPr>
+            </w:pPr>
+            <w:r>
+              <w:rPr>
+                <w:rFonts w:ascii="Lucida Console" w:hAnsi="Lucida Console"/>
+                <w:sz w:val="22"/>
+                <w:szCs w:val="22"/>
+              </w:rPr>
+              <w:t>Código de función (1 a 10)</w:t>
+            </w:r>
+          </w:p>
+          <w:p>
+            <w:pPr>
+              <w:keepLines/>
+              <w:numPr>
+                <w:ilvl w:val="0"/>
+                <w:numId w:val="56"/>
+              </w:numPr>
+              <w:spacing w:line="360" w:lineRule="auto"/>
+              <w:rPr>
+                <w:rFonts w:ascii="Lucida Console" w:hAnsi="Lucida Console"/>
+                <w:sz w:val="22"/>
+                <w:szCs w:val="22"/>
+              </w:rPr>
+            </w:pPr>
+            <w:r>
+              <w:rPr>
+                <w:rFonts w:ascii="Lucida Console" w:hAnsi="Lucida Console"/>
+                <w:sz w:val="22"/>
+                <w:szCs w:val="22"/>
+              </w:rPr>
+              <w:t>Cantidad de entradas solicitadas (mayor a cero y sin superar la disponibilidad de butacas libres)</w:t>
+            </w:r>
+          </w:p>
+          <w:p>
+            <w:pPr>
+              <w:keepLines/>
+              <w:numPr>
+                <w:ilvl w:val="0"/>
+                <w:numId w:val="56"/>
+              </w:numPr>
+              <w:spacing w:line="360" w:lineRule="auto"/>
+              <w:rPr>
+                <w:rFonts w:ascii="Lucida Console" w:hAnsi="Lucida Console"/>
+                <w:sz w:val="22"/>
+                <w:szCs w:val="22"/>
+              </w:rPr>
+            </w:pPr>
+            <w:r>
+              <w:rPr>
+                <w:rFonts w:ascii="Lucida Console" w:hAnsi="Lucida Console"/>
+                <w:sz w:val="22"/>
+                <w:szCs w:val="22"/>
+              </w:rPr>
+              <w:t>Forma de pago (‘E’, ‘T’, ‘A’)</w:t>
+            </w:r>
+          </w:p>
+          <w:p>
+            <w:pPr>
+              <w:keepLines/>
+              <w:numPr>
+                <w:ilvl w:val="0"/>
+                <w:numId w:val="56"/>
+              </w:numPr>
+              <w:spacing w:after="240" w:line="360" w:lineRule="auto"/>
+              <w:rPr>
+                <w:rFonts w:ascii="Lucida Console" w:hAnsi="Lucida Console"/>
+                <w:sz w:val="22"/>
+                <w:szCs w:val="22"/>
+              </w:rPr>
+            </w:pPr>
+            <w:r>
+              <w:rPr>
+                <w:rFonts w:ascii="Lucida Console" w:hAnsi="Lucida Console"/>
+                <w:sz w:val="22"/>
+                <w:szCs w:val="22"/>
+              </w:rPr>
+              <w:t>Butacas elegidas dentro de la sala: la sala debe representarse por una matriz de butacas, ordenadas. Con algunas ya ocupadas de manera aleatoria. El sistema debe validar que las butacas seleccionadas estén libres antes de confirmar la compra.</w:t>
+            </w:r>
+          </w:p>
+          <w:p>
+            <w:pPr>
+              <w:keepLines/>
+              <w:spacing w:before="240" w:after="240" w:line="360" w:lineRule="auto"/>
+              <w:rPr>
+                <w:rFonts w:ascii="Lucida Console" w:hAnsi="Lucida Console"/>
+                <w:sz w:val="22"/>
+                <w:szCs w:val="22"/>
+              </w:rPr>
+            </w:pPr>
+            <w:r>
+              <w:rPr>
+                <w:rFonts w:ascii="Lucida Console" w:hAnsi="Lucida Console"/>
+                <w:sz w:val="22"/>
+                <w:szCs w:val="22"/>
+              </w:rPr>
+              <w:t>Al finalizar cada compra, debe generarse un comprobante para el usuario con:</w:t>
+            </w:r>
+          </w:p>
+          <w:p>
+            <w:pPr>
+              <w:keepLines/>
+              <w:numPr>
+                <w:ilvl w:val="0"/>
+                <w:numId w:val="54"/>
+              </w:numPr>
+              <w:spacing w:before="240" w:line="360" w:lineRule="auto"/>
+              <w:rPr>
+                <w:rFonts w:ascii="Lucida Console" w:hAnsi="Lucida Console"/>
+                <w:sz w:val="22"/>
+                <w:szCs w:val="22"/>
+              </w:rPr>
+            </w:pPr>
+            <w:r>
+              <w:rPr>
+                <w:rFonts w:ascii="Lucida Console" w:hAnsi="Lucida Console"/>
+                <w:sz w:val="22"/>
+                <w:szCs w:val="22"/>
+              </w:rPr>
+              <w:t>DNI del cliente</w:t>
+            </w:r>
+          </w:p>
+          <w:p>
+            <w:pPr>
+              <w:keepLines/>
+              <w:numPr>
+                <w:ilvl w:val="0"/>
+                <w:numId w:val="54"/>
+              </w:numPr>
+              <w:spacing w:line="360" w:lineRule="auto"/>
+              <w:rPr>
+                <w:rFonts w:ascii="Lucida Console" w:hAnsi="Lucida Console"/>
+                <w:sz w:val="22"/>
+                <w:szCs w:val="22"/>
+              </w:rPr>
+            </w:pPr>
+            <w:r>
+              <w:rPr>
+                <w:rFonts w:ascii="Lucida Console" w:hAnsi="Lucida Console"/>
+                <w:sz w:val="22"/>
+                <w:szCs w:val="22"/>
+              </w:rPr>
+              <w:t>Horario, locación (sucursal) y sala de la reserva</w:t>
+            </w:r>
+          </w:p>
+          <w:p>
+            <w:pPr>
+              <w:keepLines/>
+              <w:numPr>
+                <w:ilvl w:val="0"/>
+                <w:numId w:val="54"/>
+              </w:numPr>
+              <w:spacing w:line="360" w:lineRule="auto"/>
+              <w:rPr>
+                <w:rFonts w:ascii="Lucida Console" w:hAnsi="Lucida Console"/>
+                <w:sz w:val="22"/>
+                <w:szCs w:val="22"/>
+              </w:rPr>
+            </w:pPr>
+            <w:r>
+              <w:rPr>
+                <w:rFonts w:ascii="Lucida Console" w:hAnsi="Lucida Console"/>
+                <w:sz w:val="22"/>
+                <w:szCs w:val="22"/>
+              </w:rPr>
+              <w:t>Precio final y forma de pago</w:t>
+            </w:r>
+          </w:p>
+          <w:p>
+            <w:pPr>
+              <w:keepLines/>
+              <w:numPr>
+                <w:ilvl w:val="0"/>
+                <w:numId w:val="54"/>
+              </w:numPr>
+              <w:spacing w:after="240" w:line="360" w:lineRule="auto"/>
+              <w:rPr>
+                <w:rFonts w:ascii="Lucida Console" w:hAnsi="Lucida Console"/>
+                <w:sz w:val="22"/>
+                <w:szCs w:val="22"/>
+              </w:rPr>
+            </w:pPr>
+            <w:r>
+              <w:rPr>
+                <w:rFonts w:ascii="Lucida Console" w:hAnsi="Lucida Console"/>
+                <w:sz w:val="22"/>
+                <w:szCs w:val="22"/>
+              </w:rPr>
+              <w:t>Butacas elegidas por el cliente</w:t>
+            </w:r>
+          </w:p>
+          <w:p>
+            <w:pPr>
+              <w:keepLines/>
+              <w:spacing w:after="240" w:line="360" w:lineRule="auto"/>
+              <w:rPr>
+                <w:rFonts w:ascii="Lucida Console" w:hAnsi="Lucida Console"/>
+                <w:sz w:val="22"/>
+                <w:szCs w:val="22"/>
+              </w:rPr>
+            </w:pPr>
+            <w:r>
+              <w:rPr>
+                <w:rFonts w:ascii="Lucida Console" w:hAnsi="Lucida Console"/>
+                <w:sz w:val="22"/>
+                <w:szCs w:val="22"/>
+              </w:rPr>
+              <w:t xml:space="preserve">Por </w:t>
+            </w:r>
+            <w:proofErr w:type="gramStart"/>
+            <w:r>
+              <w:rPr>
+                <w:rFonts w:ascii="Lucida Console" w:hAnsi="Lucida Console"/>
+                <w:sz w:val="22"/>
+                <w:szCs w:val="22"/>
+              </w:rPr>
+              <w:t>último</w:t>
+            </w:r>
+            <w:proofErr w:type="gramEnd"/>
+            <w:r>
+              <w:rPr>
+                <w:rFonts w:ascii="Lucida Console" w:hAnsi="Lucida Console"/>
+                <w:sz w:val="22"/>
+                <w:szCs w:val="22"/>
+              </w:rPr>
+              <w:t xml:space="preserve"> se deberá realizar un inicio donde se presente el programa y haya un listado de instrucciones para ayudar al usuario a realizar sus operaciones correctamente.</w:t>
+            </w:r>
+            <w:r>
+              <w:rPr>
+                <w:rFonts w:ascii="Lucida Console" w:hAnsi="Lucida Console"/>
+                <w:sz w:val="22"/>
+                <w:szCs w:val="22"/>
+              </w:rPr>
+              <w:br/>
+            </w:r>
+            <w:r>
+              <w:rPr>
+                <w:rFonts w:ascii="Lucida Console" w:hAnsi="Lucida Console"/>
+                <w:b/>
+                <w:sz w:val="22"/>
+                <w:szCs w:val="22"/>
+              </w:rPr>
+              <w:t>Al finalizar el día, el sistema debe generar un informe con:</w:t>
+            </w:r>
+          </w:p>
+          <w:p>
+            <w:pPr>
+              <w:pStyle w:val="Prrafodelista"/>
+              <w:keepLines/>
+              <w:numPr>
+                <w:ilvl w:val="0"/>
+                <w:numId w:val="59"/>
+              </w:numPr>
+              <w:spacing w:before="240" w:after="240" w:line="360" w:lineRule="auto"/>
+              <w:contextualSpacing/>
+              <w:rPr>
+                <w:rFonts w:ascii="Lucida Console" w:hAnsi="Lucida Console"/>
+                <w:sz w:val="22"/>
+                <w:szCs w:val="22"/>
+              </w:rPr>
+            </w:pPr>
+            <w:r>
+              <w:rPr>
+                <w:rFonts w:ascii="Lucida Console" w:hAnsi="Lucida Console"/>
+                <w:sz w:val="22"/>
+                <w:szCs w:val="22"/>
+              </w:rPr>
+              <w:t xml:space="preserve">Listado de recaudación por función </w:t>
+            </w:r>
+          </w:p>
+          <w:p>
+            <w:pPr>
+              <w:pStyle w:val="Prrafodelista"/>
+              <w:keepLines/>
+              <w:numPr>
+                <w:ilvl w:val="0"/>
+                <w:numId w:val="59"/>
+              </w:numPr>
+              <w:spacing w:before="240" w:after="240" w:line="360" w:lineRule="auto"/>
+              <w:contextualSpacing/>
+              <w:rPr>
+                <w:rFonts w:ascii="Lucida Console" w:hAnsi="Lucida Console"/>
+                <w:sz w:val="22"/>
+                <w:szCs w:val="22"/>
+              </w:rPr>
+            </w:pPr>
+            <w:r>
+              <w:rPr>
+                <w:rFonts w:ascii="Lucida Console" w:hAnsi="Lucida Console"/>
+                <w:sz w:val="22"/>
+                <w:szCs w:val="22"/>
+              </w:rPr>
+              <w:t>Cantidad de pagos por forma de pago.</w:t>
+            </w:r>
+          </w:p>
+          <w:p>
+            <w:pPr>
+              <w:pStyle w:val="Prrafodelista"/>
+              <w:keepLines/>
+              <w:numPr>
+                <w:ilvl w:val="0"/>
+                <w:numId w:val="59"/>
+              </w:numPr>
+              <w:spacing w:before="240" w:after="240" w:line="360" w:lineRule="auto"/>
+              <w:contextualSpacing/>
+              <w:rPr>
+                <w:rFonts w:ascii="Lucida Console" w:hAnsi="Lucida Console"/>
+                <w:sz w:val="22"/>
+                <w:szCs w:val="22"/>
+              </w:rPr>
+            </w:pPr>
+            <w:r>
+              <w:rPr>
+                <w:rFonts w:ascii="Lucida Console" w:hAnsi="Lucida Console"/>
+                <w:sz w:val="22"/>
+                <w:szCs w:val="22"/>
+              </w:rPr>
+              <w:t xml:space="preserve"> La función con la mínima cantidad de entradas vendidas.</w:t>
+            </w:r>
+          </w:p>
+          <w:p>
+            <w:pPr>
+              <w:pStyle w:val="Prrafodelista"/>
+              <w:keepLines/>
+              <w:numPr>
+                <w:ilvl w:val="0"/>
+                <w:numId w:val="59"/>
+              </w:numPr>
+              <w:spacing w:before="240" w:after="240" w:line="360" w:lineRule="auto"/>
+              <w:contextualSpacing/>
+              <w:rPr>
+                <w:rFonts w:ascii="Lucida Console" w:hAnsi="Lucida Console"/>
+                <w:sz w:val="22"/>
+                <w:szCs w:val="22"/>
+              </w:rPr>
+            </w:pPr>
+            <w:r>
+              <w:rPr>
+                <w:rFonts w:ascii="Lucida Console" w:hAnsi="Lucida Console"/>
+                <w:sz w:val="22"/>
+                <w:szCs w:val="22"/>
+              </w:rPr>
+              <w:lastRenderedPageBreak/>
+              <w:t xml:space="preserve"> La función de mayor recaudación total.</w:t>
+            </w:r>
+          </w:p>
+          <w:p>
+            <w:pPr>
+              <w:pStyle w:val="Prrafodelista"/>
+              <w:keepLines/>
+              <w:numPr>
+                <w:ilvl w:val="0"/>
+                <w:numId w:val="59"/>
+              </w:numPr>
+              <w:spacing w:before="240" w:after="240" w:line="360" w:lineRule="auto"/>
+              <w:contextualSpacing/>
+              <w:rPr>
+                <w:rFonts w:ascii="Lucida Console" w:hAnsi="Lucida Console"/>
+                <w:sz w:val="22"/>
+                <w:szCs w:val="22"/>
+              </w:rPr>
+            </w:pPr>
+            <w:r>
+              <w:rPr>
+                <w:rFonts w:ascii="Lucida Console" w:hAnsi="Lucida Console"/>
+                <w:sz w:val="22"/>
+                <w:szCs w:val="22"/>
+              </w:rPr>
+              <w:t>Promedio de pago con tarjeta y efectivo.</w:t>
+            </w:r>
+          </w:p>
+          <w:p>
+            <w:pPr>
+              <w:pStyle w:val="Prrafodelista"/>
+              <w:keepLines/>
+              <w:numPr>
+                <w:ilvl w:val="0"/>
+                <w:numId w:val="59"/>
+              </w:numPr>
+              <w:spacing w:before="240" w:after="240" w:line="360" w:lineRule="auto"/>
+              <w:contextualSpacing/>
+              <w:rPr>
+                <w:rFonts w:ascii="Lucida Console" w:hAnsi="Lucida Console"/>
+                <w:sz w:val="22"/>
+                <w:szCs w:val="22"/>
+              </w:rPr>
+            </w:pPr>
+            <w:r>
+              <w:rPr>
+                <w:rFonts w:ascii="Lucida Console" w:hAnsi="Lucida Console"/>
+                <w:sz w:val="22"/>
+                <w:szCs w:val="22"/>
+              </w:rPr>
+              <w:t>Porcentaje de usuarios en las diferentes sucursales.</w:t>
+            </w:r>
+          </w:p>
+          <w:p>
+            <w:pPr>
+              <w:pStyle w:val="Ttulo2"/>
+              <w:keepNext w:val="0"/>
+              <w:spacing w:after="80" w:line="360" w:lineRule="auto"/>
+              <w:rPr>
+                <w:rFonts w:ascii="Lucida Console" w:hAnsi="Lucida Console"/>
+                <w:b w:val="0"/>
+                <w:sz w:val="22"/>
+                <w:szCs w:val="22"/>
+                <w:u w:val="single"/>
+              </w:rPr>
+            </w:pPr>
+            <w:bookmarkStart w:id="0" w:name="_3r3ilzkto4jk" w:colFirst="0" w:colLast="0"/>
+            <w:bookmarkEnd w:id="0"/>
+            <w:r>
+              <w:rPr>
+                <w:rFonts w:ascii="Lucida Console" w:hAnsi="Lucida Console"/>
+                <w:sz w:val="22"/>
+                <w:szCs w:val="22"/>
+                <w:u w:val="single"/>
+              </w:rPr>
+              <w:t>Requisitos Obligatorios</w:t>
+            </w:r>
+          </w:p>
+          <w:p>
+            <w:pPr>
+              <w:rPr>
+                <w:rFonts w:ascii="Lucida Console" w:hAnsi="Lucida Console"/>
+                <w:sz w:val="22"/>
+                <w:szCs w:val="22"/>
               </w:rPr>
             </w:pPr>
           </w:p>
@@ -640,38 +1438,308 @@
             <w:pPr>
               <w:rPr>
                 <w:rFonts w:ascii="Lucida Console" w:hAnsi="Lucida Console"/>
-                <w:sz w:val="28"/>
-                <w:szCs w:val="28"/>
-                <w:lang w:val="es-ES"/>
+                <w:sz w:val="22"/>
+                <w:szCs w:val="22"/>
               </w:rPr>
             </w:pPr>
-            <w:r>
-              <w:rPr>
-                <w:rFonts w:ascii="Lucida Console" w:hAnsi="Lucida Console"/>
-                <w:sz w:val="28"/>
-                <w:szCs w:val="28"/>
-              </w:rPr>
-              <w:t>ALCANCE:</w:t>
-            </w:r>
-            <w:r>
-              <w:rPr>
-                <w:rFonts w:ascii="Lucida Console" w:hAnsi="Lucida Console"/>
-                <w:sz w:val="28"/>
-                <w:szCs w:val="28"/>
-              </w:rPr>
-              <w:t xml:space="preserve"> </w:t>
-            </w:r>
           </w:p>
           <w:p>
-            <w:r>
-              <w:rPr>
-                <w:rFonts w:ascii="Lucida Console" w:eastAsia="Lucida Console" w:hAnsi="Lucida Console" w:cs="Lucida Console"/>
-                <w:color w:val="FF0000"/>
-                <w:sz w:val="28"/>
-                <w:szCs w:val="28"/>
-                <w:lang w:val="es-ES"/>
-              </w:rPr>
-              <w:t>Describa aquí el alcance de su proyecto</w:t>
+            <w:pPr>
+              <w:keepLines/>
+              <w:numPr>
+                <w:ilvl w:val="0"/>
+                <w:numId w:val="57"/>
+              </w:numPr>
+              <w:spacing w:before="240" w:line="360" w:lineRule="auto"/>
+              <w:rPr>
+                <w:rFonts w:ascii="Lucida Console" w:hAnsi="Lucida Console"/>
+                <w:sz w:val="22"/>
+                <w:szCs w:val="22"/>
+              </w:rPr>
+            </w:pPr>
+            <w:r>
+              <w:rPr>
+                <w:rFonts w:ascii="Lucida Console" w:hAnsi="Lucida Console"/>
+                <w:sz w:val="22"/>
+                <w:szCs w:val="22"/>
+              </w:rPr>
+              <w:t>Las funciones y el programa principal deben estar en sus módulos propios.</w:t>
+            </w:r>
+          </w:p>
+          <w:p>
+            <w:pPr>
+              <w:keepLines/>
+              <w:numPr>
+                <w:ilvl w:val="0"/>
+                <w:numId w:val="57"/>
+              </w:numPr>
+              <w:spacing w:before="240" w:line="360" w:lineRule="auto"/>
+              <w:rPr>
+                <w:rFonts w:ascii="Lucida Console" w:hAnsi="Lucida Console"/>
+                <w:sz w:val="22"/>
+                <w:szCs w:val="22"/>
+              </w:rPr>
+            </w:pPr>
+            <w:r>
+              <w:rPr>
+                <w:rFonts w:ascii="Lucida Console" w:hAnsi="Lucida Console"/>
+                <w:sz w:val="22"/>
+                <w:szCs w:val="22"/>
+              </w:rPr>
+              <w:t xml:space="preserve">El programa tiene que estar dentro de una función principal llamada </w:t>
+            </w:r>
+            <w:proofErr w:type="spellStart"/>
+            <w:r>
+              <w:rPr>
+                <w:rFonts w:ascii="Lucida Console" w:hAnsi="Lucida Console"/>
+                <w:b/>
+                <w:bCs/>
+                <w:sz w:val="22"/>
+                <w:szCs w:val="22"/>
+              </w:rPr>
+              <w:t>main</w:t>
+            </w:r>
+            <w:proofErr w:type="spellEnd"/>
+            <w:r>
+              <w:rPr>
+                <w:rFonts w:ascii="Lucida Console" w:hAnsi="Lucida Console"/>
+                <w:sz w:val="22"/>
+                <w:szCs w:val="22"/>
+              </w:rPr>
+              <w:t xml:space="preserve">. Para que se pueda ejecutar, al final del archivo debe estar escrito </w:t>
+            </w:r>
+            <w:proofErr w:type="gramStart"/>
+            <w:r>
+              <w:rPr>
+                <w:rFonts w:ascii="Lucida Console" w:hAnsi="Lucida Console"/>
+                <w:sz w:val="22"/>
+                <w:szCs w:val="22"/>
+              </w:rPr>
+              <w:t>que</w:t>
+            </w:r>
+            <w:proofErr w:type="gramEnd"/>
+            <w:r>
+              <w:rPr>
+                <w:rFonts w:ascii="Lucida Console" w:hAnsi="Lucida Console"/>
+                <w:sz w:val="22"/>
+                <w:szCs w:val="22"/>
+              </w:rPr>
+              <w:t xml:space="preserve"> si el programa se inicia, se llame a esa función con: </w:t>
+            </w:r>
+            <w:proofErr w:type="spellStart"/>
+            <w:r>
+              <w:rPr>
+                <w:rFonts w:ascii="Lucida Console" w:hAnsi="Lucida Console"/>
+                <w:sz w:val="22"/>
+                <w:szCs w:val="22"/>
+              </w:rPr>
+              <w:t>if</w:t>
+            </w:r>
+            <w:proofErr w:type="spellEnd"/>
+            <w:r>
+              <w:rPr>
+                <w:rFonts w:ascii="Lucida Console" w:hAnsi="Lucida Console"/>
+                <w:sz w:val="22"/>
+                <w:szCs w:val="22"/>
+              </w:rPr>
+              <w:t xml:space="preserve"> __</w:t>
+            </w:r>
+            <w:proofErr w:type="spellStart"/>
+            <w:r>
+              <w:rPr>
+                <w:rFonts w:ascii="Lucida Console" w:hAnsi="Lucida Console"/>
+                <w:sz w:val="22"/>
+                <w:szCs w:val="22"/>
+              </w:rPr>
+              <w:t>name</w:t>
+            </w:r>
+            <w:proofErr w:type="spellEnd"/>
+            <w:r>
+              <w:rPr>
+                <w:rFonts w:ascii="Lucida Console" w:hAnsi="Lucida Console"/>
+                <w:sz w:val="22"/>
+                <w:szCs w:val="22"/>
+              </w:rPr>
+              <w:t>__ == "__</w:t>
+            </w:r>
+            <w:proofErr w:type="spellStart"/>
+            <w:r>
+              <w:rPr>
+                <w:rFonts w:ascii="Lucida Console" w:hAnsi="Lucida Console"/>
+                <w:sz w:val="22"/>
+                <w:szCs w:val="22"/>
+              </w:rPr>
+              <w:t>main</w:t>
+            </w:r>
+            <w:proofErr w:type="spellEnd"/>
+            <w:r>
+              <w:rPr>
+                <w:rFonts w:ascii="Lucida Console" w:hAnsi="Lucida Console"/>
+                <w:sz w:val="22"/>
+                <w:szCs w:val="22"/>
+              </w:rPr>
+              <w:t xml:space="preserve">__": </w:t>
+            </w:r>
+            <w:proofErr w:type="spellStart"/>
+            <w:proofErr w:type="gramStart"/>
+            <w:r>
+              <w:rPr>
+                <w:rFonts w:ascii="Lucida Console" w:hAnsi="Lucida Console"/>
+                <w:sz w:val="22"/>
+                <w:szCs w:val="22"/>
+              </w:rPr>
+              <w:t>main</w:t>
+            </w:r>
+            <w:proofErr w:type="spellEnd"/>
+            <w:r>
+              <w:rPr>
+                <w:rFonts w:ascii="Lucida Console" w:hAnsi="Lucida Console"/>
+                <w:sz w:val="22"/>
+                <w:szCs w:val="22"/>
+              </w:rPr>
+              <w:t>(</w:t>
+            </w:r>
+            <w:proofErr w:type="gramEnd"/>
+            <w:r>
+              <w:rPr>
+                <w:rFonts w:ascii="Lucida Console" w:hAnsi="Lucida Console"/>
+                <w:sz w:val="22"/>
+                <w:szCs w:val="22"/>
+              </w:rPr>
+              <w:t>)</w:t>
+            </w:r>
+          </w:p>
+          <w:p>
+            <w:pPr>
+              <w:keepLines/>
+              <w:numPr>
+                <w:ilvl w:val="0"/>
+                <w:numId w:val="57"/>
+              </w:numPr>
+              <w:spacing w:before="240" w:line="360" w:lineRule="auto"/>
+              <w:rPr>
+                <w:rFonts w:ascii="Lucida Console" w:hAnsi="Lucida Console"/>
+                <w:sz w:val="22"/>
+                <w:szCs w:val="22"/>
+              </w:rPr>
+            </w:pPr>
+            <w:r>
+              <w:rPr>
+                <w:rFonts w:ascii="Lucida Console" w:hAnsi="Lucida Console"/>
+                <w:sz w:val="22"/>
+                <w:szCs w:val="22"/>
+              </w:rPr>
+              <w:t>Uso de funciones para la carga, validación de datos, emisión de comprobante e informes.</w:t>
+            </w:r>
+          </w:p>
+          <w:p>
+            <w:pPr>
+              <w:keepLines/>
+              <w:numPr>
+                <w:ilvl w:val="0"/>
+                <w:numId w:val="57"/>
+              </w:numPr>
+              <w:spacing w:line="360" w:lineRule="auto"/>
+              <w:rPr>
+                <w:rFonts w:ascii="Lucida Console" w:hAnsi="Lucida Console"/>
+                <w:sz w:val="22"/>
+                <w:szCs w:val="22"/>
+              </w:rPr>
+            </w:pPr>
+            <w:r>
+              <w:rPr>
+                <w:rFonts w:ascii="Lucida Console" w:hAnsi="Lucida Console"/>
+                <w:sz w:val="22"/>
+                <w:szCs w:val="22"/>
+              </w:rPr>
+              <w:t>Uso de listas para almacenar precios, recaudaciones y estadísticas.</w:t>
+            </w:r>
+          </w:p>
+          <w:p>
+            <w:pPr>
+              <w:keepLines/>
+              <w:numPr>
+                <w:ilvl w:val="0"/>
+                <w:numId w:val="57"/>
+              </w:numPr>
+              <w:spacing w:line="360" w:lineRule="auto"/>
+              <w:rPr>
+                <w:rFonts w:ascii="Lucida Console" w:hAnsi="Lucida Console"/>
+                <w:sz w:val="22"/>
+                <w:szCs w:val="22"/>
+              </w:rPr>
+            </w:pPr>
+            <w:r>
+              <w:rPr>
+                <w:rFonts w:ascii="Lucida Console" w:hAnsi="Lucida Console"/>
+                <w:sz w:val="22"/>
+                <w:szCs w:val="22"/>
+              </w:rPr>
+              <w:t>Uso de matrices para representar las butacas de cada sala.</w:t>
+            </w:r>
+          </w:p>
+          <w:p>
+            <w:pPr>
+              <w:keepLines/>
+              <w:numPr>
+                <w:ilvl w:val="0"/>
+                <w:numId w:val="57"/>
+              </w:numPr>
+              <w:spacing w:line="360" w:lineRule="auto"/>
+              <w:rPr>
+                <w:rFonts w:ascii="Lucida Console" w:hAnsi="Lucida Console"/>
+                <w:sz w:val="22"/>
+                <w:szCs w:val="22"/>
+              </w:rPr>
+            </w:pPr>
+            <w:r>
+              <w:rPr>
+                <w:rFonts w:ascii="Lucida Console" w:hAnsi="Lucida Console"/>
+                <w:sz w:val="22"/>
+                <w:szCs w:val="22"/>
+              </w:rPr>
+              <w:t xml:space="preserve">Uso de la librería </w:t>
+            </w:r>
+            <w:proofErr w:type="spellStart"/>
+            <w:r>
+              <w:rPr>
+                <w:rFonts w:ascii="Lucida Console" w:hAnsi="Lucida Console"/>
+                <w:sz w:val="22"/>
+                <w:szCs w:val="22"/>
+              </w:rPr>
+              <w:t>random</w:t>
+            </w:r>
+            <w:proofErr w:type="spellEnd"/>
+            <w:r>
+              <w:rPr>
+                <w:rFonts w:ascii="Lucida Console" w:hAnsi="Lucida Console"/>
+                <w:sz w:val="22"/>
+                <w:szCs w:val="22"/>
+              </w:rPr>
+              <w:t xml:space="preserve"> para asignar butacas ocupadas de manera aleatoria.</w:t>
+            </w:r>
+          </w:p>
+          <w:p>
+            <w:pPr>
+              <w:keepLines/>
+              <w:numPr>
+                <w:ilvl w:val="0"/>
+                <w:numId w:val="57"/>
+              </w:numPr>
+              <w:spacing w:after="240" w:line="360" w:lineRule="auto"/>
+              <w:rPr>
+                <w:rFonts w:ascii="Lucida Console" w:hAnsi="Lucida Console"/>
+                <w:sz w:val="22"/>
+                <w:szCs w:val="22"/>
+              </w:rPr>
+            </w:pPr>
+            <w:r>
+              <w:rPr>
+                <w:rFonts w:ascii="Lucida Console" w:hAnsi="Lucida Console"/>
+                <w:sz w:val="22"/>
+                <w:szCs w:val="22"/>
+              </w:rPr>
+              <w:t>Uso de cadenas de caracteres para mostrar menús, comprobantes e informes.</w:t>
             </w:r>
           </w:p>
           <w:p>
@@ -1166,6 +2234,119 @@
     </w:lvl>
   </w:abstractNum>
   <w:abstractNum w:abstractNumId="2" w15:restartNumberingAfterBreak="0">
+    <w:nsid w:val="058A4133"/>
+    <w:multiLevelType w:val="multilevel"/>
+    <w:tmpl w:val="ECB8CEB6"/>
+    <w:lvl w:ilvl="0">
+      <w:start w:val="1"/>
+      <w:numFmt w:val="bullet"/>
+      <w:lvlText w:val="●"/>
+      <w:lvlJc w:val="left"/>
+      <w:pPr>
+        <w:ind w:left="720" w:hanging="360"/>
+      </w:pPr>
+      <w:rPr>
+        <w:u w:val="none"/>
+      </w:rPr>
+    </w:lvl>
+    <w:lvl w:ilvl="1">
+      <w:start w:val="1"/>
+      <w:numFmt w:val="bullet"/>
+      <w:lvlText w:val="○"/>
+      <w:lvlJc w:val="left"/>
+      <w:pPr>
+        <w:ind w:left="1440" w:hanging="360"/>
+      </w:pPr>
+      <w:rPr>
+        <w:u w:val="none"/>
+      </w:rPr>
+    </w:lvl>
+    <w:lvl w:ilvl="2">
+      <w:start w:val="1"/>
+      <w:numFmt w:val="bullet"/>
+      <w:lvlText w:val="■"/>
+      <w:lvlJc w:val="left"/>
+      <w:pPr>
+        <w:ind w:left="2160" w:hanging="360"/>
+      </w:pPr>
+      <w:rPr>
+        <w:u w:val="none"/>
+      </w:rPr>
+    </w:lvl>
+    <w:lvl w:ilvl="3">
+      <w:start w:val="1"/>
+      <w:numFmt w:val="bullet"/>
+      <w:lvlText w:val="●"/>
+      <w:lvlJc w:val="left"/>
+      <w:pPr>
+        <w:ind w:left="2880" w:hanging="360"/>
+      </w:pPr>
+      <w:rPr>
+        <w:u w:val="none"/>
+      </w:rPr>
+    </w:lvl>
+    <w:lvl w:ilvl="4">
+      <w:start w:val="1"/>
+      <w:numFmt w:val="bullet"/>
+      <w:lvlText w:val="○"/>
+      <w:lvlJc w:val="left"/>
+      <w:pPr>
+        <w:ind w:left="3600" w:hanging="360"/>
+      </w:pPr>
+      <w:rPr>
+        <w:u w:val="none"/>
+      </w:rPr>
+    </w:lvl>
+    <w:lvl w:ilvl="5">
+      <w:start w:val="1"/>
+      <w:numFmt w:val="bullet"/>
+      <w:lvlText w:val="■"/>
+      <w:lvlJc w:val="left"/>
+      <w:pPr>
+        <w:ind w:left="4320" w:hanging="360"/>
+      </w:pPr>
+      <w:rPr>
+        <w:u w:val="none"/>
+      </w:rPr>
+    </w:lvl>
+    <w:lvl w:ilvl="6">
+      <w:start w:val="1"/>
+      <w:numFmt w:val="bullet"/>
+      <w:lvlText w:val="●"/>
+      <w:lvlJc w:val="left"/>
+      <w:pPr>
+        <w:ind w:left="5040" w:hanging="360"/>
+      </w:pPr>
+      <w:rPr>
+        <w:u w:val="none"/>
+      </w:rPr>
+    </w:lvl>
+    <w:lvl w:ilvl="7">
+      <w:start w:val="1"/>
+      <w:numFmt w:val="bullet"/>
+      <w:lvlText w:val="○"/>
+      <w:lvlJc w:val="left"/>
+      <w:pPr>
+        <w:ind w:left="5760" w:hanging="360"/>
+      </w:pPr>
+      <w:rPr>
+        <w:u w:val="none"/>
+      </w:rPr>
+    </w:lvl>
+    <w:lvl w:ilvl="8">
+      <w:start w:val="1"/>
+      <w:numFmt w:val="bullet"/>
+      <w:lvlText w:val="■"/>
+      <w:lvlJc w:val="left"/>
+      <w:pPr>
+        <w:ind w:left="6480" w:hanging="360"/>
+      </w:pPr>
+      <w:rPr>
+        <w:u w:val="none"/>
+      </w:rPr>
+    </w:lvl>
+  </w:abstractNum>
+  <w:abstractNum w:abstractNumId="3" w15:restartNumberingAfterBreak="0">
     <w:nsid w:val="079A5CBA"/>
     <w:multiLevelType w:val="hybridMultilevel"/>
     <w:tmpl w:val="68141F86"/>
@@ -1254,7 +2435,7 @@
       </w:pPr>
     </w:lvl>
   </w:abstractNum>
-  <w:abstractNum w:abstractNumId="3" w15:restartNumberingAfterBreak="0">
+  <w:abstractNum w:abstractNumId="4" w15:restartNumberingAfterBreak="0">
     <w:nsid w:val="0927491B"/>
     <w:multiLevelType w:val="hybridMultilevel"/>
     <w:tmpl w:val="693CA626"/>
@@ -1340,7 +2521,7 @@
       </w:pPr>
     </w:lvl>
   </w:abstractNum>
-  <w:abstractNum w:abstractNumId="4" w15:restartNumberingAfterBreak="0">
+  <w:abstractNum w:abstractNumId="5" w15:restartNumberingAfterBreak="0">
     <w:nsid w:val="0AB45083"/>
     <w:multiLevelType w:val="hybridMultilevel"/>
     <w:tmpl w:val="0632EB78"/>
@@ -1480,7 +2661,7 @@
       </w:rPr>
     </w:lvl>
   </w:abstractNum>
-  <w:abstractNum w:abstractNumId="5" w15:restartNumberingAfterBreak="0">
+  <w:abstractNum w:abstractNumId="6" w15:restartNumberingAfterBreak="0">
     <w:nsid w:val="0E231096"/>
     <w:multiLevelType w:val="hybridMultilevel"/>
     <w:tmpl w:val="FAA09096"/>
@@ -1596,7 +2777,7 @@
       </w:pPr>
     </w:lvl>
   </w:abstractNum>
-  <w:abstractNum w:abstractNumId="6" w15:restartNumberingAfterBreak="0">
+  <w:abstractNum w:abstractNumId="7" w15:restartNumberingAfterBreak="0">
     <w:nsid w:val="0E336792"/>
     <w:multiLevelType w:val="hybridMultilevel"/>
     <w:tmpl w:val="2A5EE2FC"/>
@@ -1682,7 +2863,7 @@
       </w:pPr>
     </w:lvl>
   </w:abstractNum>
-  <w:abstractNum w:abstractNumId="7" w15:restartNumberingAfterBreak="0">
+  <w:abstractNum w:abstractNumId="8" w15:restartNumberingAfterBreak="0">
     <w:nsid w:val="12127E47"/>
     <w:multiLevelType w:val="hybridMultilevel"/>
     <w:tmpl w:val="17CC635C"/>
@@ -1795,7 +2976,7 @@
       </w:rPr>
     </w:lvl>
   </w:abstractNum>
-  <w:abstractNum w:abstractNumId="8" w15:restartNumberingAfterBreak="0">
+  <w:abstractNum w:abstractNumId="9" w15:restartNumberingAfterBreak="0">
     <w:nsid w:val="16BC6819"/>
     <w:multiLevelType w:val="hybridMultilevel"/>
     <w:tmpl w:val="2B64EEFE"/>
@@ -1881,7 +3062,120 @@
       </w:pPr>
     </w:lvl>
   </w:abstractNum>
-  <w:abstractNum w:abstractNumId="9" w15:restartNumberingAfterBreak="0">
+  <w:abstractNum w:abstractNumId="10" w15:restartNumberingAfterBreak="0">
+    <w:nsid w:val="16C37BF1"/>
+    <w:multiLevelType w:val="multilevel"/>
+    <w:tmpl w:val="3EC80C14"/>
+    <w:lvl w:ilvl="0">
+      <w:start w:val="1"/>
+      <w:numFmt w:val="bullet"/>
+      <w:lvlText w:val="●"/>
+      <w:lvlJc w:val="left"/>
+      <w:pPr>
+        <w:ind w:left="720" w:hanging="360"/>
+      </w:pPr>
+      <w:rPr>
+        <w:u w:val="none"/>
+      </w:rPr>
+    </w:lvl>
+    <w:lvl w:ilvl="1">
+      <w:start w:val="1"/>
+      <w:numFmt w:val="bullet"/>
+      <w:lvlText w:val="○"/>
+      <w:lvlJc w:val="left"/>
+      <w:pPr>
+        <w:ind w:left="1440" w:hanging="360"/>
+      </w:pPr>
+      <w:rPr>
+        <w:u w:val="none"/>
+      </w:rPr>
+    </w:lvl>
+    <w:lvl w:ilvl="2">
+      <w:start w:val="1"/>
+      <w:numFmt w:val="bullet"/>
+      <w:lvlText w:val="■"/>
+      <w:lvlJc w:val="left"/>
+      <w:pPr>
+        <w:ind w:left="2160" w:hanging="360"/>
+      </w:pPr>
+      <w:rPr>
+        <w:u w:val="none"/>
+      </w:rPr>
+    </w:lvl>
+    <w:lvl w:ilvl="3">
+      <w:start w:val="1"/>
+      <w:numFmt w:val="bullet"/>
+      <w:lvlText w:val="●"/>
+      <w:lvlJc w:val="left"/>
+      <w:pPr>
+        <w:ind w:left="2880" w:hanging="360"/>
+      </w:pPr>
+      <w:rPr>
+        <w:u w:val="none"/>
+      </w:rPr>
+    </w:lvl>
+    <w:lvl w:ilvl="4">
+      <w:start w:val="1"/>
+      <w:numFmt w:val="bullet"/>
+      <w:lvlText w:val="○"/>
+      <w:lvlJc w:val="left"/>
+      <w:pPr>
+        <w:ind w:left="3600" w:hanging="360"/>
+      </w:pPr>
+      <w:rPr>
+        <w:u w:val="none"/>
+      </w:rPr>
+    </w:lvl>
+    <w:lvl w:ilvl="5">
+      <w:start w:val="1"/>
+      <w:numFmt w:val="bullet"/>
+      <w:lvlText w:val="■"/>
+      <w:lvlJc w:val="left"/>
+      <w:pPr>
+        <w:ind w:left="4320" w:hanging="360"/>
+      </w:pPr>
+      <w:rPr>
+        <w:u w:val="none"/>
+      </w:rPr>
+    </w:lvl>
+    <w:lvl w:ilvl="6">
+      <w:start w:val="1"/>
+      <w:numFmt w:val="bullet"/>
+      <w:lvlText w:val="●"/>
+      <w:lvlJc w:val="left"/>
+      <w:pPr>
+        <w:ind w:left="5040" w:hanging="360"/>
+      </w:pPr>
+      <w:rPr>
+        <w:u w:val="none"/>
+      </w:rPr>
+    </w:lvl>
+    <w:lvl w:ilvl="7">
+      <w:start w:val="1"/>
+      <w:numFmt w:val="bullet"/>
+      <w:lvlText w:val="○"/>
+      <w:lvlJc w:val="left"/>
+      <w:pPr>
+        <w:ind w:left="5760" w:hanging="360"/>
+      </w:pPr>
+      <w:rPr>
+        <w:u w:val="none"/>
+      </w:rPr>
+    </w:lvl>
+    <w:lvl w:ilvl="8">
+      <w:start w:val="1"/>
+      <w:numFmt w:val="bullet"/>
+      <w:lvlText w:val="■"/>
+      <w:lvlJc w:val="left"/>
+      <w:pPr>
+        <w:ind w:left="6480" w:hanging="360"/>
+      </w:pPr>
+      <w:rPr>
+        <w:u w:val="none"/>
+      </w:rPr>
+    </w:lvl>
+  </w:abstractNum>
+  <w:abstractNum w:abstractNumId="11" w15:restartNumberingAfterBreak="0">
     <w:nsid w:val="188F4D30"/>
     <w:multiLevelType w:val="hybridMultilevel"/>
     <w:tmpl w:val="D6A2C574"/>
@@ -2021,7 +3315,7 @@
       </w:rPr>
     </w:lvl>
   </w:abstractNum>
-  <w:abstractNum w:abstractNumId="10" w15:restartNumberingAfterBreak="0">
+  <w:abstractNum w:abstractNumId="12" w15:restartNumberingAfterBreak="0">
     <w:nsid w:val="18D43E16"/>
     <w:multiLevelType w:val="hybridMultilevel"/>
     <w:tmpl w:val="41E8F0BE"/>
@@ -2137,7 +3431,93 @@
       </w:pPr>
     </w:lvl>
   </w:abstractNum>
-  <w:abstractNum w:abstractNumId="11" w15:restartNumberingAfterBreak="0">
+  <w:abstractNum w:abstractNumId="13" w15:restartNumberingAfterBreak="0">
+    <w:nsid w:val="194234C0"/>
+    <w:multiLevelType w:val="hybridMultilevel"/>
+    <w:tmpl w:val="E4726880"/>
+    <w:lvl w:ilvl="0" w:tplc="580A0017">
+      <w:start w:val="1"/>
+      <w:numFmt w:val="lowerLetter"/>
+      <w:lvlText w:val="%1)"/>
+      <w:lvlJc w:val="left"/>
+      <w:pPr>
+        <w:ind w:left="720" w:hanging="360"/>
+      </w:pPr>
+    </w:lvl>
+    <w:lvl w:ilvl="1" w:tplc="580A0019" w:tentative="1">
+      <w:start w:val="1"/>
+      <w:numFmt w:val="lowerLetter"/>
+      <w:lvlText w:val="%2."/>
+      <w:lvlJc w:val="left"/>
+      <w:pPr>
+        <w:ind w:left="1440" w:hanging="360"/>
+      </w:pPr>
+    </w:lvl>
+    <w:lvl w:ilvl="2" w:tplc="580A001B" w:tentative="1">
+      <w:start w:val="1"/>
+      <w:numFmt w:val="lowerRoman"/>
+      <w:lvlText w:val="%3."/>
+      <w:lvlJc w:val="right"/>
+      <w:pPr>
+        <w:ind w:left="2160" w:hanging="180"/>
+      </w:pPr>
+    </w:lvl>
+    <w:lvl w:ilvl="3" w:tplc="580A000F" w:tentative="1">
+      <w:start w:val="1"/>
+      <w:numFmt w:val="decimal"/>
+      <w:lvlText w:val="%4."/>
+      <w:lvlJc w:val="left"/>
+      <w:pPr>
+        <w:ind w:left="2880" w:hanging="360"/>
+      </w:pPr>
+    </w:lvl>
+    <w:lvl w:ilvl="4" w:tplc="580A0019" w:tentative="1">
+      <w:start w:val="1"/>
+      <w:numFmt w:val="lowerLetter"/>
+      <w:lvlText w:val="%5."/>
+      <w:lvlJc w:val="left"/>
+      <w:pPr>
+        <w:ind w:left="3600" w:hanging="360"/>
+      </w:pPr>
+    </w:lvl>
+    <w:lvl w:ilvl="5" w:tplc="580A001B" w:tentative="1">
+      <w:start w:val="1"/>
+      <w:numFmt w:val="lowerRoman"/>
+      <w:lvlText w:val="%6."/>
+      <w:lvlJc w:val="right"/>
+      <w:pPr>
+        <w:ind w:left="4320" w:hanging="180"/>
+      </w:pPr>
+    </w:lvl>
+    <w:lvl w:ilvl="6" w:tplc="580A000F" w:tentative="1">
+      <w:start w:val="1"/>
+      <w:numFmt w:val="decimal"/>
+      <w:lvlText w:val="%7."/>
+      <w:lvlJc w:val="left"/>
+      <w:pPr>
+        <w:ind w:left="5040" w:hanging="360"/>
+      </w:pPr>
+    </w:lvl>
+    <w:lvl w:ilvl="7" w:tplc="580A0019" w:tentative="1">
+      <w:start w:val="1"/>
+      <w:numFmt w:val="lowerLetter"/>
+      <w:lvlText w:val="%8."/>
+      <w:lvlJc w:val="left"/>
+      <w:pPr>
+        <w:ind w:left="5760" w:hanging="360"/>
+      </w:pPr>
+    </w:lvl>
+    <w:lvl w:ilvl="8" w:tplc="580A001B" w:tentative="1">
+      <w:start w:val="1"/>
+      <w:numFmt w:val="lowerRoman"/>
+      <w:lvlText w:val="%9."/>
+      <w:lvlJc w:val="right"/>
+      <w:pPr>
+        <w:ind w:left="6480" w:hanging="180"/>
+      </w:pPr>
+    </w:lvl>
+  </w:abstractNum>
+  <w:abstractNum w:abstractNumId="14" w15:restartNumberingAfterBreak="0">
     <w:nsid w:val="1D950B52"/>
     <w:multiLevelType w:val="hybridMultilevel"/>
     <w:tmpl w:val="DFECFBBE"/>
@@ -2223,7 +3603,7 @@
       </w:pPr>
     </w:lvl>
   </w:abstractNum>
-  <w:abstractNum w:abstractNumId="12" w15:restartNumberingAfterBreak="0">
+  <w:abstractNum w:abstractNumId="15" w15:restartNumberingAfterBreak="0">
     <w:nsid w:val="1DE166CD"/>
     <w:multiLevelType w:val="hybridMultilevel"/>
     <w:tmpl w:val="05304584"/>
@@ -2336,7 +3716,7 @@
       </w:rPr>
     </w:lvl>
   </w:abstractNum>
-  <w:abstractNum w:abstractNumId="13" w15:restartNumberingAfterBreak="0">
+  <w:abstractNum w:abstractNumId="16" w15:restartNumberingAfterBreak="0">
     <w:nsid w:val="1E2B7C1B"/>
     <w:multiLevelType w:val="hybridMultilevel"/>
     <w:tmpl w:val="BAA498F4"/>
@@ -2476,7 +3856,7 @@
       </w:rPr>
     </w:lvl>
   </w:abstractNum>
-  <w:abstractNum w:abstractNumId="14" w15:restartNumberingAfterBreak="0">
+  <w:abstractNum w:abstractNumId="17" w15:restartNumberingAfterBreak="0">
     <w:nsid w:val="1E9C72A5"/>
     <w:multiLevelType w:val="hybridMultilevel"/>
     <w:tmpl w:val="2B64EEFE"/>
@@ -2562,7 +3942,7 @@
       </w:pPr>
     </w:lvl>
   </w:abstractNum>
-  <w:abstractNum w:abstractNumId="15" w15:restartNumberingAfterBreak="0">
+  <w:abstractNum w:abstractNumId="18" w15:restartNumberingAfterBreak="0">
     <w:nsid w:val="1F1059B1"/>
     <w:multiLevelType w:val="multilevel"/>
     <w:tmpl w:val="BAA498F4"/>
@@ -2704,7 +4084,7 @@
       </w:rPr>
     </w:lvl>
   </w:abstractNum>
-  <w:abstractNum w:abstractNumId="16" w15:restartNumberingAfterBreak="0">
+  <w:abstractNum w:abstractNumId="19" w15:restartNumberingAfterBreak="0">
     <w:nsid w:val="1F3C7D43"/>
     <w:multiLevelType w:val="hybridMultilevel"/>
     <w:tmpl w:val="6CCA1658"/>
@@ -2794,7 +4174,7 @@
       </w:pPr>
     </w:lvl>
   </w:abstractNum>
-  <w:abstractNum w:abstractNumId="17" w15:restartNumberingAfterBreak="0">
+  <w:abstractNum w:abstractNumId="20" w15:restartNumberingAfterBreak="0">
     <w:nsid w:val="24272AEE"/>
     <w:multiLevelType w:val="hybridMultilevel"/>
     <w:tmpl w:val="F3EC3FE4"/>
@@ -2910,7 +4290,120 @@
       </w:pPr>
     </w:lvl>
   </w:abstractNum>
-  <w:abstractNum w:abstractNumId="18" w15:restartNumberingAfterBreak="0">
+  <w:abstractNum w:abstractNumId="21" w15:restartNumberingAfterBreak="0">
+    <w:nsid w:val="28E060D1"/>
+    <w:multiLevelType w:val="multilevel"/>
+    <w:tmpl w:val="0D2E1B8A"/>
+    <w:lvl w:ilvl="0">
+      <w:start w:val="1"/>
+      <w:numFmt w:val="bullet"/>
+      <w:lvlText w:val="●"/>
+      <w:lvlJc w:val="left"/>
+      <w:pPr>
+        <w:ind w:left="720" w:hanging="360"/>
+      </w:pPr>
+      <w:rPr>
+        <w:u w:val="none"/>
+      </w:rPr>
+    </w:lvl>
+    <w:lvl w:ilvl="1">
+      <w:start w:val="1"/>
+      <w:numFmt w:val="bullet"/>
+      <w:lvlText w:val="○"/>
+      <w:lvlJc w:val="left"/>
+      <w:pPr>
+        <w:ind w:left="1440" w:hanging="360"/>
+      </w:pPr>
+      <w:rPr>
+        <w:u w:val="none"/>
+      </w:rPr>
+    </w:lvl>
+    <w:lvl w:ilvl="2">
+      <w:start w:val="1"/>
+      <w:numFmt w:val="bullet"/>
+      <w:lvlText w:val="■"/>
+      <w:lvlJc w:val="left"/>
+      <w:pPr>
+        <w:ind w:left="2160" w:hanging="360"/>
+      </w:pPr>
+      <w:rPr>
+        <w:u w:val="none"/>
+      </w:rPr>
+    </w:lvl>
+    <w:lvl w:ilvl="3">
+      <w:start w:val="1"/>
+      <w:numFmt w:val="bullet"/>
+      <w:lvlText w:val="●"/>
+      <w:lvlJc w:val="left"/>
+      <w:pPr>
+        <w:ind w:left="2880" w:hanging="360"/>
+      </w:pPr>
+      <w:rPr>
+        <w:u w:val="none"/>
+      </w:rPr>
+    </w:lvl>
+    <w:lvl w:ilvl="4">
+      <w:start w:val="1"/>
+      <w:numFmt w:val="bullet"/>
+      <w:lvlText w:val="○"/>
+      <w:lvlJc w:val="left"/>
+      <w:pPr>
+        <w:ind w:left="3600" w:hanging="360"/>
+      </w:pPr>
+      <w:rPr>
+        <w:u w:val="none"/>
+      </w:rPr>
+    </w:lvl>
+    <w:lvl w:ilvl="5">
+      <w:start w:val="1"/>
+      <w:numFmt w:val="bullet"/>
+      <w:lvlText w:val="■"/>
+      <w:lvlJc w:val="left"/>
+      <w:pPr>
+        <w:ind w:left="4320" w:hanging="360"/>
+      </w:pPr>
+      <w:rPr>
+        <w:u w:val="none"/>
+      </w:rPr>
+    </w:lvl>
+    <w:lvl w:ilvl="6">
+      <w:start w:val="1"/>
+      <w:numFmt w:val="bullet"/>
+      <w:lvlText w:val="●"/>
+      <w:lvlJc w:val="left"/>
+      <w:pPr>
+        <w:ind w:left="5040" w:hanging="360"/>
+      </w:pPr>
+      <w:rPr>
+        <w:u w:val="none"/>
+      </w:rPr>
+    </w:lvl>
+    <w:lvl w:ilvl="7">
+      <w:start w:val="1"/>
+      <w:numFmt w:val="bullet"/>
+      <w:lvlText w:val="○"/>
+      <w:lvlJc w:val="left"/>
+      <w:pPr>
+        <w:ind w:left="5760" w:hanging="360"/>
+      </w:pPr>
+      <w:rPr>
+        <w:u w:val="none"/>
+      </w:rPr>
+    </w:lvl>
+    <w:lvl w:ilvl="8">
+      <w:start w:val="1"/>
+      <w:numFmt w:val="bullet"/>
+      <w:lvlText w:val="■"/>
+      <w:lvlJc w:val="left"/>
+      <w:pPr>
+        <w:ind w:left="6480" w:hanging="360"/>
+      </w:pPr>
+      <w:rPr>
+        <w:u w:val="none"/>
+      </w:rPr>
+    </w:lvl>
+  </w:abstractNum>
+  <w:abstractNum w:abstractNumId="22" w15:restartNumberingAfterBreak="0">
     <w:nsid w:val="29D50F61"/>
     <w:multiLevelType w:val="hybridMultilevel"/>
     <w:tmpl w:val="775225A4"/>
@@ -3023,7 +4516,7 @@
       </w:rPr>
     </w:lvl>
   </w:abstractNum>
-  <w:abstractNum w:abstractNumId="19" w15:restartNumberingAfterBreak="0">
+  <w:abstractNum w:abstractNumId="23" w15:restartNumberingAfterBreak="0">
     <w:nsid w:val="2A182214"/>
     <w:multiLevelType w:val="hybridMultilevel"/>
     <w:tmpl w:val="DE62D6A6"/>
@@ -3109,7 +4602,7 @@
       </w:pPr>
     </w:lvl>
   </w:abstractNum>
-  <w:abstractNum w:abstractNumId="20" w15:restartNumberingAfterBreak="0">
+  <w:abstractNum w:abstractNumId="24" w15:restartNumberingAfterBreak="0">
     <w:nsid w:val="2D10089F"/>
     <w:multiLevelType w:val="hybridMultilevel"/>
     <w:tmpl w:val="CF3478F6"/>
@@ -3195,7 +4688,7 @@
       </w:pPr>
     </w:lvl>
   </w:abstractNum>
-  <w:abstractNum w:abstractNumId="21" w15:restartNumberingAfterBreak="0">
+  <w:abstractNum w:abstractNumId="25" w15:restartNumberingAfterBreak="0">
     <w:nsid w:val="305605C0"/>
     <w:multiLevelType w:val="hybridMultilevel"/>
     <w:tmpl w:val="11C2A7D2"/>
@@ -3311,7 +4804,7 @@
       </w:pPr>
     </w:lvl>
   </w:abstractNum>
-  <w:abstractNum w:abstractNumId="22" w15:restartNumberingAfterBreak="0">
+  <w:abstractNum w:abstractNumId="26" w15:restartNumberingAfterBreak="0">
     <w:nsid w:val="30BF5227"/>
     <w:multiLevelType w:val="hybridMultilevel"/>
     <w:tmpl w:val="693CA626"/>
@@ -3397,7 +4890,7 @@
       </w:pPr>
     </w:lvl>
   </w:abstractNum>
-  <w:abstractNum w:abstractNumId="23" w15:restartNumberingAfterBreak="0">
+  <w:abstractNum w:abstractNumId="27" w15:restartNumberingAfterBreak="0">
     <w:nsid w:val="33840A4C"/>
     <w:multiLevelType w:val="hybridMultilevel"/>
     <w:tmpl w:val="66AC54F2"/>
@@ -3483,7 +4976,7 @@
       </w:pPr>
     </w:lvl>
   </w:abstractNum>
-  <w:abstractNum w:abstractNumId="24" w15:restartNumberingAfterBreak="0">
+  <w:abstractNum w:abstractNumId="28" w15:restartNumberingAfterBreak="0">
     <w:nsid w:val="36146D65"/>
     <w:multiLevelType w:val="hybridMultilevel"/>
     <w:tmpl w:val="1DA813A6"/>
@@ -3601,7 +5094,7 @@
       </w:pPr>
     </w:lvl>
   </w:abstractNum>
-  <w:abstractNum w:abstractNumId="25" w15:restartNumberingAfterBreak="0">
+  <w:abstractNum w:abstractNumId="29" w15:restartNumberingAfterBreak="0">
     <w:nsid w:val="39301C5F"/>
     <w:multiLevelType w:val="hybridMultilevel"/>
     <w:tmpl w:val="4A3A14E0"/>
@@ -3717,7 +5210,7 @@
       </w:pPr>
     </w:lvl>
   </w:abstractNum>
-  <w:abstractNum w:abstractNumId="26" w15:restartNumberingAfterBreak="0">
+  <w:abstractNum w:abstractNumId="30" w15:restartNumberingAfterBreak="0">
     <w:nsid w:val="3D09445B"/>
     <w:multiLevelType w:val="multilevel"/>
     <w:tmpl w:val="297492E8"/>
@@ -3833,7 +5326,7 @@
       </w:pPr>
     </w:lvl>
   </w:abstractNum>
-  <w:abstractNum w:abstractNumId="27" w15:restartNumberingAfterBreak="0">
+  <w:abstractNum w:abstractNumId="31" w15:restartNumberingAfterBreak="0">
     <w:nsid w:val="3D441079"/>
     <w:multiLevelType w:val="hybridMultilevel"/>
     <w:tmpl w:val="BAA498F4"/>
@@ -3975,7 +5468,7 @@
       </w:rPr>
     </w:lvl>
   </w:abstractNum>
-  <w:abstractNum w:abstractNumId="28" w15:restartNumberingAfterBreak="0">
+  <w:abstractNum w:abstractNumId="32" w15:restartNumberingAfterBreak="0">
     <w:nsid w:val="41A34A59"/>
     <w:multiLevelType w:val="hybridMultilevel"/>
     <w:tmpl w:val="D3F8935E"/>
@@ -4061,7 +5554,7 @@
       </w:pPr>
     </w:lvl>
   </w:abstractNum>
-  <w:abstractNum w:abstractNumId="29" w15:restartNumberingAfterBreak="0">
+  <w:abstractNum w:abstractNumId="33" w15:restartNumberingAfterBreak="0">
     <w:nsid w:val="441630ED"/>
     <w:multiLevelType w:val="hybridMultilevel"/>
     <w:tmpl w:val="FE9410F0"/>
@@ -4177,7 +5670,120 @@
       </w:pPr>
     </w:lvl>
   </w:abstractNum>
-  <w:abstractNum w:abstractNumId="30" w15:restartNumberingAfterBreak="0">
+  <w:abstractNum w:abstractNumId="34" w15:restartNumberingAfterBreak="0">
+    <w:nsid w:val="442A36A5"/>
+    <w:multiLevelType w:val="multilevel"/>
+    <w:tmpl w:val="D6CCD1E2"/>
+    <w:lvl w:ilvl="0">
+      <w:start w:val="1"/>
+      <w:numFmt w:val="bullet"/>
+      <w:lvlText w:val="●"/>
+      <w:lvlJc w:val="left"/>
+      <w:pPr>
+        <w:ind w:left="720" w:hanging="360"/>
+      </w:pPr>
+      <w:rPr>
+        <w:u w:val="none"/>
+      </w:rPr>
+    </w:lvl>
+    <w:lvl w:ilvl="1">
+      <w:start w:val="1"/>
+      <w:numFmt w:val="bullet"/>
+      <w:lvlText w:val="○"/>
+      <w:lvlJc w:val="left"/>
+      <w:pPr>
+        <w:ind w:left="1440" w:hanging="360"/>
+      </w:pPr>
+      <w:rPr>
+        <w:u w:val="none"/>
+      </w:rPr>
+    </w:lvl>
+    <w:lvl w:ilvl="2">
+      <w:start w:val="1"/>
+      <w:numFmt w:val="bullet"/>
+      <w:lvlText w:val="■"/>
+      <w:lvlJc w:val="left"/>
+      <w:pPr>
+        <w:ind w:left="2160" w:hanging="360"/>
+      </w:pPr>
+      <w:rPr>
+        <w:u w:val="none"/>
+      </w:rPr>
+    </w:lvl>
+    <w:lvl w:ilvl="3">
+      <w:start w:val="1"/>
+      <w:numFmt w:val="bullet"/>
+      <w:lvlText w:val="●"/>
+      <w:lvlJc w:val="left"/>
+      <w:pPr>
+        <w:ind w:left="2880" w:hanging="360"/>
+      </w:pPr>
+      <w:rPr>
+        <w:u w:val="none"/>
+      </w:rPr>
+    </w:lvl>
+    <w:lvl w:ilvl="4">
+      <w:start w:val="1"/>
+      <w:numFmt w:val="bullet"/>
+      <w:lvlText w:val="○"/>
+      <w:lvlJc w:val="left"/>
+      <w:pPr>
+        <w:ind w:left="3600" w:hanging="360"/>
+      </w:pPr>
+      <w:rPr>
+        <w:u w:val="none"/>
+      </w:rPr>
+    </w:lvl>
+    <w:lvl w:ilvl="5">
+      <w:start w:val="1"/>
+      <w:numFmt w:val="bullet"/>
+      <w:lvlText w:val="■"/>
+      <w:lvlJc w:val="left"/>
+      <w:pPr>
+        <w:ind w:left="4320" w:hanging="360"/>
+      </w:pPr>
+      <w:rPr>
+        <w:u w:val="none"/>
+      </w:rPr>
+    </w:lvl>
+    <w:lvl w:ilvl="6">
+      <w:start w:val="1"/>
+      <w:numFmt w:val="bullet"/>
+      <w:lvlText w:val="●"/>
+      <w:lvlJc w:val="left"/>
+      <w:pPr>
+        <w:ind w:left="5040" w:hanging="360"/>
+      </w:pPr>
+      <w:rPr>
+        <w:u w:val="none"/>
+      </w:rPr>
+    </w:lvl>
+    <w:lvl w:ilvl="7">
+      <w:start w:val="1"/>
+      <w:numFmt w:val="bullet"/>
+      <w:lvlText w:val="○"/>
+      <w:lvlJc w:val="left"/>
+      <w:pPr>
+        <w:ind w:left="5760" w:hanging="360"/>
+      </w:pPr>
+      <w:rPr>
+        <w:u w:val="none"/>
+      </w:rPr>
+    </w:lvl>
+    <w:lvl w:ilvl="8">
+      <w:start w:val="1"/>
+      <w:numFmt w:val="bullet"/>
+      <w:lvlText w:val="■"/>
+      <w:lvlJc w:val="left"/>
+      <w:pPr>
+        <w:ind w:left="6480" w:hanging="360"/>
+      </w:pPr>
+      <w:rPr>
+        <w:u w:val="none"/>
+      </w:rPr>
+    </w:lvl>
+  </w:abstractNum>
+  <w:abstractNum w:abstractNumId="35" w15:restartNumberingAfterBreak="0">
     <w:nsid w:val="44677462"/>
     <w:multiLevelType w:val="hybridMultilevel"/>
     <w:tmpl w:val="27368694"/>
@@ -4293,7 +5899,7 @@
       </w:pPr>
     </w:lvl>
   </w:abstractNum>
-  <w:abstractNum w:abstractNumId="31" w15:restartNumberingAfterBreak="0">
+  <w:abstractNum w:abstractNumId="36" w15:restartNumberingAfterBreak="0">
     <w:nsid w:val="454C4821"/>
     <w:multiLevelType w:val="hybridMultilevel"/>
     <w:tmpl w:val="BFE0A2E0"/>
@@ -4411,7 +6017,7 @@
       </w:pPr>
     </w:lvl>
   </w:abstractNum>
-  <w:abstractNum w:abstractNumId="32" w15:restartNumberingAfterBreak="0">
+  <w:abstractNum w:abstractNumId="37" w15:restartNumberingAfterBreak="0">
     <w:nsid w:val="47F30075"/>
     <w:multiLevelType w:val="hybridMultilevel"/>
     <w:tmpl w:val="00F4E262"/>
@@ -4497,7 +6103,7 @@
       </w:pPr>
     </w:lvl>
   </w:abstractNum>
-  <w:abstractNum w:abstractNumId="33" w15:restartNumberingAfterBreak="0">
+  <w:abstractNum w:abstractNumId="38" w15:restartNumberingAfterBreak="0">
     <w:nsid w:val="481F0D9D"/>
     <w:multiLevelType w:val="hybridMultilevel"/>
     <w:tmpl w:val="D9E6F7AE"/>
@@ -4583,7 +6189,7 @@
       </w:pPr>
     </w:lvl>
   </w:abstractNum>
-  <w:abstractNum w:abstractNumId="34" w15:restartNumberingAfterBreak="0">
+  <w:abstractNum w:abstractNumId="39" w15:restartNumberingAfterBreak="0">
     <w:nsid w:val="50A6262E"/>
     <w:multiLevelType w:val="hybridMultilevel"/>
     <w:tmpl w:val="5EB81512"/>
@@ -4674,7 +6280,7 @@
       </w:pPr>
     </w:lvl>
   </w:abstractNum>
-  <w:abstractNum w:abstractNumId="35" w15:restartNumberingAfterBreak="0">
+  <w:abstractNum w:abstractNumId="40" w15:restartNumberingAfterBreak="0">
     <w:nsid w:val="51207FA6"/>
     <w:multiLevelType w:val="hybridMultilevel"/>
     <w:tmpl w:val="B6FEC476"/>
@@ -4790,7 +6396,7 @@
       </w:pPr>
     </w:lvl>
   </w:abstractNum>
-  <w:abstractNum w:abstractNumId="36" w15:restartNumberingAfterBreak="0">
+  <w:abstractNum w:abstractNumId="41" w15:restartNumberingAfterBreak="0">
     <w:nsid w:val="54F27E45"/>
     <w:multiLevelType w:val="singleLevel"/>
     <w:tmpl w:val="BD3C4766"/>
@@ -4812,7 +6418,7 @@
       </w:rPr>
     </w:lvl>
   </w:abstractNum>
-  <w:abstractNum w:abstractNumId="37" w15:restartNumberingAfterBreak="0">
+  <w:abstractNum w:abstractNumId="42" w15:restartNumberingAfterBreak="0">
     <w:nsid w:val="560B2FC6"/>
     <w:multiLevelType w:val="hybridMultilevel"/>
     <w:tmpl w:val="CF3478F6"/>
@@ -4898,7 +6504,120 @@
       </w:pPr>
     </w:lvl>
   </w:abstractNum>
-  <w:abstractNum w:abstractNumId="38" w15:restartNumberingAfterBreak="0">
+  <w:abstractNum w:abstractNumId="43" w15:restartNumberingAfterBreak="0">
+    <w:nsid w:val="59A90471"/>
+    <w:multiLevelType w:val="multilevel"/>
+    <w:tmpl w:val="3D72B294"/>
+    <w:lvl w:ilvl="0">
+      <w:start w:val="1"/>
+      <w:numFmt w:val="bullet"/>
+      <w:lvlText w:val="●"/>
+      <w:lvlJc w:val="left"/>
+      <w:pPr>
+        <w:ind w:left="720" w:hanging="360"/>
+      </w:pPr>
+      <w:rPr>
+        <w:u w:val="none"/>
+      </w:rPr>
+    </w:lvl>
+    <w:lvl w:ilvl="1">
+      <w:start w:val="1"/>
+      <w:numFmt w:val="bullet"/>
+      <w:lvlText w:val="○"/>
+      <w:lvlJc w:val="left"/>
+      <w:pPr>
+        <w:ind w:left="1440" w:hanging="360"/>
+      </w:pPr>
+      <w:rPr>
+        <w:u w:val="none"/>
+      </w:rPr>
+    </w:lvl>
+    <w:lvl w:ilvl="2">
+      <w:start w:val="1"/>
+      <w:numFmt w:val="bullet"/>
+      <w:lvlText w:val="■"/>
+      <w:lvlJc w:val="left"/>
+      <w:pPr>
+        <w:ind w:left="2160" w:hanging="360"/>
+      </w:pPr>
+      <w:rPr>
+        <w:u w:val="none"/>
+      </w:rPr>
+    </w:lvl>
+    <w:lvl w:ilvl="3">
+      <w:start w:val="1"/>
+      <w:numFmt w:val="bullet"/>
+      <w:lvlText w:val="●"/>
+      <w:lvlJc w:val="left"/>
+      <w:pPr>
+        <w:ind w:left="2880" w:hanging="360"/>
+      </w:pPr>
+      <w:rPr>
+        <w:u w:val="none"/>
+      </w:rPr>
+    </w:lvl>
+    <w:lvl w:ilvl="4">
+      <w:start w:val="1"/>
+      <w:numFmt w:val="bullet"/>
+      <w:lvlText w:val="○"/>
+      <w:lvlJc w:val="left"/>
+      <w:pPr>
+        <w:ind w:left="3600" w:hanging="360"/>
+      </w:pPr>
+      <w:rPr>
+        <w:u w:val="none"/>
+      </w:rPr>
+    </w:lvl>
+    <w:lvl w:ilvl="5">
+      <w:start w:val="1"/>
+      <w:numFmt w:val="bullet"/>
+      <w:lvlText w:val="■"/>
+      <w:lvlJc w:val="left"/>
+      <w:pPr>
+        <w:ind w:left="4320" w:hanging="360"/>
+      </w:pPr>
+      <w:rPr>
+        <w:u w:val="none"/>
+      </w:rPr>
+    </w:lvl>
+    <w:lvl w:ilvl="6">
+      <w:start w:val="1"/>
+      <w:numFmt w:val="bullet"/>
+      <w:lvlText w:val="●"/>
+      <w:lvlJc w:val="left"/>
+      <w:pPr>
+        <w:ind w:left="5040" w:hanging="360"/>
+      </w:pPr>
+      <w:rPr>
+        <w:u w:val="none"/>
+      </w:rPr>
+    </w:lvl>
+    <w:lvl w:ilvl="7">
+      <w:start w:val="1"/>
+      <w:numFmt w:val="bullet"/>
+      <w:lvlText w:val="○"/>
+      <w:lvlJc w:val="left"/>
+      <w:pPr>
+        <w:ind w:left="5760" w:hanging="360"/>
+      </w:pPr>
+      <w:rPr>
+        <w:u w:val="none"/>
+      </w:rPr>
+    </w:lvl>
+    <w:lvl w:ilvl="8">
+      <w:start w:val="1"/>
+      <w:numFmt w:val="bullet"/>
+      <w:lvlText w:val="■"/>
+      <w:lvlJc w:val="left"/>
+      <w:pPr>
+        <w:ind w:left="6480" w:hanging="360"/>
+      </w:pPr>
+      <w:rPr>
+        <w:u w:val="none"/>
+      </w:rPr>
+    </w:lvl>
+  </w:abstractNum>
+  <w:abstractNum w:abstractNumId="44" w15:restartNumberingAfterBreak="0">
     <w:nsid w:val="59D46A35"/>
     <w:multiLevelType w:val="hybridMultilevel"/>
     <w:tmpl w:val="910280B0"/>
@@ -5011,7 +6730,7 @@
       </w:rPr>
     </w:lvl>
   </w:abstractNum>
-  <w:abstractNum w:abstractNumId="39" w15:restartNumberingAfterBreak="0">
+  <w:abstractNum w:abstractNumId="45" w15:restartNumberingAfterBreak="0">
     <w:nsid w:val="5C3B0382"/>
     <w:multiLevelType w:val="hybridMultilevel"/>
     <w:tmpl w:val="AE76706C"/>
@@ -5102,7 +6821,7 @@
       </w:pPr>
     </w:lvl>
   </w:abstractNum>
-  <w:abstractNum w:abstractNumId="40" w15:restartNumberingAfterBreak="0">
+  <w:abstractNum w:abstractNumId="46" w15:restartNumberingAfterBreak="0">
     <w:nsid w:val="5D484F03"/>
     <w:multiLevelType w:val="hybridMultilevel"/>
     <w:tmpl w:val="C6121DEC"/>
@@ -5215,7 +6934,7 @@
       </w:pPr>
     </w:lvl>
   </w:abstractNum>
-  <w:abstractNum w:abstractNumId="41" w15:restartNumberingAfterBreak="0">
+  <w:abstractNum w:abstractNumId="47" w15:restartNumberingAfterBreak="0">
     <w:nsid w:val="64B958FA"/>
     <w:multiLevelType w:val="hybridMultilevel"/>
     <w:tmpl w:val="86144A2E"/>
@@ -5331,7 +7050,7 @@
       </w:pPr>
     </w:lvl>
   </w:abstractNum>
-  <w:abstractNum w:abstractNumId="42" w15:restartNumberingAfterBreak="0">
+  <w:abstractNum w:abstractNumId="48" w15:restartNumberingAfterBreak="0">
     <w:nsid w:val="664D540E"/>
     <w:multiLevelType w:val="hybridMultilevel"/>
     <w:tmpl w:val="D3F8935E"/>
@@ -5417,7 +7136,7 @@
       </w:pPr>
     </w:lvl>
   </w:abstractNum>
-  <w:abstractNum w:abstractNumId="43" w15:restartNumberingAfterBreak="0">
+  <w:abstractNum w:abstractNumId="49" w15:restartNumberingAfterBreak="0">
     <w:nsid w:val="67237930"/>
     <w:multiLevelType w:val="hybridMultilevel"/>
     <w:tmpl w:val="158CE6AC"/>
@@ -5503,7 +7222,7 @@
       </w:pPr>
     </w:lvl>
   </w:abstractNum>
-  <w:abstractNum w:abstractNumId="44" w15:restartNumberingAfterBreak="0">
+  <w:abstractNum w:abstractNumId="50" w15:restartNumberingAfterBreak="0">
     <w:nsid w:val="67FC0A98"/>
     <w:multiLevelType w:val="hybridMultilevel"/>
     <w:tmpl w:val="1E2600F8"/>
@@ -5619,7 +7338,7 @@
       </w:pPr>
     </w:lvl>
   </w:abstractNum>
-  <w:abstractNum w:abstractNumId="45" w15:restartNumberingAfterBreak="0">
+  <w:abstractNum w:abstractNumId="51" w15:restartNumberingAfterBreak="0">
     <w:nsid w:val="68CA5A02"/>
     <w:multiLevelType w:val="hybridMultilevel"/>
     <w:tmpl w:val="3C168332"/>
@@ -5732,7 +7451,7 @@
       </w:rPr>
     </w:lvl>
   </w:abstractNum>
-  <w:abstractNum w:abstractNumId="46" w15:restartNumberingAfterBreak="0">
+  <w:abstractNum w:abstractNumId="52" w15:restartNumberingAfterBreak="0">
     <w:nsid w:val="696047EA"/>
     <w:multiLevelType w:val="hybridMultilevel"/>
     <w:tmpl w:val="394ED5BC"/>
@@ -5821,7 +7540,7 @@
       </w:pPr>
     </w:lvl>
   </w:abstractNum>
-  <w:abstractNum w:abstractNumId="47" w15:restartNumberingAfterBreak="0">
+  <w:abstractNum w:abstractNumId="53" w15:restartNumberingAfterBreak="0">
     <w:nsid w:val="6A354A50"/>
     <w:multiLevelType w:val="multilevel"/>
     <w:tmpl w:val="BAA498F4"/>
@@ -5963,7 +7682,7 @@
       </w:rPr>
     </w:lvl>
   </w:abstractNum>
-  <w:abstractNum w:abstractNumId="48" w15:restartNumberingAfterBreak="0">
+  <w:abstractNum w:abstractNumId="54" w15:restartNumberingAfterBreak="0">
     <w:nsid w:val="75CC738E"/>
     <w:multiLevelType w:val="hybridMultilevel"/>
     <w:tmpl w:val="DB90DEEC"/>
@@ -6049,7 +7768,7 @@
       </w:pPr>
     </w:lvl>
   </w:abstractNum>
-  <w:abstractNum w:abstractNumId="49" w15:restartNumberingAfterBreak="0">
+  <w:abstractNum w:abstractNumId="55" w15:restartNumberingAfterBreak="0">
     <w:nsid w:val="79C6686A"/>
     <w:multiLevelType w:val="hybridMultilevel"/>
     <w:tmpl w:val="297492E8"/>
@@ -6165,7 +7884,7 @@
       </w:pPr>
     </w:lvl>
   </w:abstractNum>
-  <w:abstractNum w:abstractNumId="50" w15:restartNumberingAfterBreak="0">
+  <w:abstractNum w:abstractNumId="56" w15:restartNumberingAfterBreak="0">
     <w:nsid w:val="79E75649"/>
     <w:multiLevelType w:val="hybridMultilevel"/>
     <w:tmpl w:val="4D0C2258"/>
@@ -6251,7 +7970,7 @@
       </w:pPr>
     </w:lvl>
   </w:abstractNum>
-  <w:abstractNum w:abstractNumId="51" w15:restartNumberingAfterBreak="0">
+  <w:abstractNum w:abstractNumId="57" w15:restartNumberingAfterBreak="0">
     <w:nsid w:val="79EB067F"/>
     <w:multiLevelType w:val="hybridMultilevel"/>
     <w:tmpl w:val="5E926AEC"/>
@@ -6340,7 +8059,7 @@
       </w:pPr>
     </w:lvl>
   </w:abstractNum>
-  <w:abstractNum w:abstractNumId="52" w15:restartNumberingAfterBreak="0">
+  <w:abstractNum w:abstractNumId="58" w15:restartNumberingAfterBreak="0">
     <w:nsid w:val="7C546F2A"/>
     <w:multiLevelType w:val="hybridMultilevel"/>
     <w:tmpl w:val="99FCEC86"/>
@@ -6453,154 +8172,154 @@
     </w:lvl>
   </w:abstractNum>
   <w:num w:numId="1" w16cid:durableId="2072075269">
+    <w:abstractNumId w:val="41"/>
+  </w:num>
+  <w:num w:numId="2" w16cid:durableId="747308510">
+    <w:abstractNumId w:val="16"/>
+  </w:num>
+  <w:num w:numId="3" w16cid:durableId="1025713006">
+    <w:abstractNumId w:val="31"/>
+  </w:num>
+  <w:num w:numId="4" w16cid:durableId="753085733">
+    <w:abstractNumId w:val="20"/>
+  </w:num>
+  <w:num w:numId="5" w16cid:durableId="812718067">
     <w:abstractNumId w:val="36"/>
   </w:num>
-  <w:num w:numId="2" w16cid:durableId="747308510">
-    <w:abstractNumId w:val="13"/>
+  <w:num w:numId="6" w16cid:durableId="180631866">
+    <w:abstractNumId w:val="46"/>
   </w:num>
-  <w:num w:numId="3" w16cid:durableId="1025713006">
+  <w:num w:numId="7" w16cid:durableId="1947930456">
+    <w:abstractNumId w:val="35"/>
+  </w:num>
+  <w:num w:numId="8" w16cid:durableId="1003781798">
+    <w:abstractNumId w:val="11"/>
+  </w:num>
+  <w:num w:numId="9" w16cid:durableId="2046561253">
+    <w:abstractNumId w:val="53"/>
+  </w:num>
+  <w:num w:numId="10" w16cid:durableId="1938825476">
+    <w:abstractNumId w:val="18"/>
+  </w:num>
+  <w:num w:numId="11" w16cid:durableId="228657602">
+    <w:abstractNumId w:val="28"/>
+  </w:num>
+  <w:num w:numId="12" w16cid:durableId="1868638239">
+    <w:abstractNumId w:val="5"/>
+  </w:num>
+  <w:num w:numId="13" w16cid:durableId="1094520175">
+    <w:abstractNumId w:val="12"/>
+  </w:num>
+  <w:num w:numId="14" w16cid:durableId="1004357611">
+    <w:abstractNumId w:val="25"/>
+  </w:num>
+  <w:num w:numId="15" w16cid:durableId="314458227">
+    <w:abstractNumId w:val="50"/>
+  </w:num>
+  <w:num w:numId="16" w16cid:durableId="863441385">
+    <w:abstractNumId w:val="40"/>
+  </w:num>
+  <w:num w:numId="17" w16cid:durableId="195896676">
+    <w:abstractNumId w:val="55"/>
+  </w:num>
+  <w:num w:numId="18" w16cid:durableId="1818035273">
+    <w:abstractNumId w:val="30"/>
+  </w:num>
+  <w:num w:numId="19" w16cid:durableId="883833958">
+    <w:abstractNumId w:val="6"/>
+  </w:num>
+  <w:num w:numId="20" w16cid:durableId="2128504551">
+    <w:abstractNumId w:val="29"/>
+  </w:num>
+  <w:num w:numId="21" w16cid:durableId="1665862013">
+    <w:abstractNumId w:val="47"/>
+  </w:num>
+  <w:num w:numId="22" w16cid:durableId="1874147404">
+    <w:abstractNumId w:val="33"/>
+  </w:num>
+  <w:num w:numId="23" w16cid:durableId="1838112193">
+    <w:abstractNumId w:val="52"/>
+  </w:num>
+  <w:num w:numId="24" w16cid:durableId="1845782883">
+    <w:abstractNumId w:val="3"/>
+  </w:num>
+  <w:num w:numId="25" w16cid:durableId="365756432">
+    <w:abstractNumId w:val="17"/>
+  </w:num>
+  <w:num w:numId="26" w16cid:durableId="191581035">
+    <w:abstractNumId w:val="42"/>
+  </w:num>
+  <w:num w:numId="27" w16cid:durableId="1508209717">
+    <w:abstractNumId w:val="49"/>
+  </w:num>
+  <w:num w:numId="28" w16cid:durableId="856237277">
+    <w:abstractNumId w:val="24"/>
+  </w:num>
+  <w:num w:numId="29" w16cid:durableId="1344018811">
+    <w:abstractNumId w:val="26"/>
+  </w:num>
+  <w:num w:numId="30" w16cid:durableId="692878306">
+    <w:abstractNumId w:val="32"/>
+  </w:num>
+  <w:num w:numId="31" w16cid:durableId="360283127">
+    <w:abstractNumId w:val="37"/>
+  </w:num>
+  <w:num w:numId="32" w16cid:durableId="1323896495">
+    <w:abstractNumId w:val="4"/>
+  </w:num>
+  <w:num w:numId="33" w16cid:durableId="785273165">
+    <w:abstractNumId w:val="48"/>
+  </w:num>
+  <w:num w:numId="34" w16cid:durableId="306713535">
+    <w:abstractNumId w:val="23"/>
+  </w:num>
+  <w:num w:numId="35" w16cid:durableId="1003239015">
+    <w:abstractNumId w:val="7"/>
+  </w:num>
+  <w:num w:numId="36" w16cid:durableId="282079290">
     <w:abstractNumId w:val="27"/>
   </w:num>
-  <w:num w:numId="4" w16cid:durableId="753085733">
-    <w:abstractNumId w:val="17"/>
+  <w:num w:numId="37" w16cid:durableId="274675832">
+    <w:abstractNumId w:val="54"/>
   </w:num>
-  <w:num w:numId="5" w16cid:durableId="812718067">
-    <w:abstractNumId w:val="31"/>
+  <w:num w:numId="38" w16cid:durableId="1689409299">
+    <w:abstractNumId w:val="44"/>
   </w:num>
-  <w:num w:numId="6" w16cid:durableId="180631866">
-    <w:abstractNumId w:val="40"/>
+  <w:num w:numId="39" w16cid:durableId="1433933984">
+    <w:abstractNumId w:val="38"/>
   </w:num>
-  <w:num w:numId="7" w16cid:durableId="1947930456">
-    <w:abstractNumId w:val="30"/>
+  <w:num w:numId="40" w16cid:durableId="1095173809">
+    <w:abstractNumId w:val="14"/>
   </w:num>
-  <w:num w:numId="8" w16cid:durableId="1003781798">
+  <w:num w:numId="41" w16cid:durableId="514073165">
+    <w:abstractNumId w:val="22"/>
+  </w:num>
+  <w:num w:numId="42" w16cid:durableId="109783479">
+    <w:abstractNumId w:val="15"/>
+  </w:num>
+  <w:num w:numId="43" w16cid:durableId="287132473">
+    <w:abstractNumId w:val="56"/>
+  </w:num>
+  <w:num w:numId="44" w16cid:durableId="531694812">
+    <w:abstractNumId w:val="51"/>
+  </w:num>
+  <w:num w:numId="45" w16cid:durableId="1350571485">
     <w:abstractNumId w:val="9"/>
   </w:num>
-  <w:num w:numId="9" w16cid:durableId="2046561253">
-    <w:abstractNumId w:val="47"/>
+  <w:num w:numId="46" w16cid:durableId="822701472">
+    <w:abstractNumId w:val="8"/>
   </w:num>
-  <w:num w:numId="10" w16cid:durableId="1938825476">
-    <w:abstractNumId w:val="15"/>
+  <w:num w:numId="47" w16cid:durableId="1006977694">
+    <w:abstractNumId w:val="39"/>
   </w:num>
-  <w:num w:numId="11" w16cid:durableId="228657602">
-    <w:abstractNumId w:val="24"/>
-  </w:num>
-  <w:num w:numId="12" w16cid:durableId="1868638239">
-    <w:abstractNumId w:val="4"/>
-  </w:num>
-  <w:num w:numId="13" w16cid:durableId="1094520175">
-    <w:abstractNumId w:val="10"/>
-  </w:num>
-  <w:num w:numId="14" w16cid:durableId="1004357611">
-    <w:abstractNumId w:val="21"/>
-  </w:num>
-  <w:num w:numId="15" w16cid:durableId="314458227">
-    <w:abstractNumId w:val="44"/>
-  </w:num>
-  <w:num w:numId="16" w16cid:durableId="863441385">
-    <w:abstractNumId w:val="35"/>
-  </w:num>
-  <w:num w:numId="17" w16cid:durableId="195896676">
-    <w:abstractNumId w:val="49"/>
-  </w:num>
-  <w:num w:numId="18" w16cid:durableId="1818035273">
-    <w:abstractNumId w:val="26"/>
-  </w:num>
-  <w:num w:numId="19" w16cid:durableId="883833958">
-    <w:abstractNumId w:val="5"/>
-  </w:num>
-  <w:num w:numId="20" w16cid:durableId="2128504551">
-    <w:abstractNumId w:val="25"/>
-  </w:num>
-  <w:num w:numId="21" w16cid:durableId="1665862013">
-    <w:abstractNumId w:val="41"/>
-  </w:num>
-  <w:num w:numId="22" w16cid:durableId="1874147404">
-    <w:abstractNumId w:val="29"/>
-  </w:num>
-  <w:num w:numId="23" w16cid:durableId="1838112193">
-    <w:abstractNumId w:val="46"/>
-  </w:num>
-  <w:num w:numId="24" w16cid:durableId="1845782883">
-    <w:abstractNumId w:val="2"/>
-  </w:num>
-  <w:num w:numId="25" w16cid:durableId="365756432">
-    <w:abstractNumId w:val="14"/>
-  </w:num>
-  <w:num w:numId="26" w16cid:durableId="191581035">
-    <w:abstractNumId w:val="37"/>
-  </w:num>
-  <w:num w:numId="27" w16cid:durableId="1508209717">
-    <w:abstractNumId w:val="43"/>
-  </w:num>
-  <w:num w:numId="28" w16cid:durableId="856237277">
-    <w:abstractNumId w:val="20"/>
-  </w:num>
-  <w:num w:numId="29" w16cid:durableId="1344018811">
-    <w:abstractNumId w:val="22"/>
-  </w:num>
-  <w:num w:numId="30" w16cid:durableId="692878306">
-    <w:abstractNumId w:val="28"/>
-  </w:num>
-  <w:num w:numId="31" w16cid:durableId="360283127">
-    <w:abstractNumId w:val="32"/>
-  </w:num>
-  <w:num w:numId="32" w16cid:durableId="1323896495">
-    <w:abstractNumId w:val="3"/>
-  </w:num>
-  <w:num w:numId="33" w16cid:durableId="785273165">
-    <w:abstractNumId w:val="42"/>
-  </w:num>
-  <w:num w:numId="34" w16cid:durableId="306713535">
-    <w:abstractNumId w:val="19"/>
-  </w:num>
-  <w:num w:numId="35" w16cid:durableId="1003239015">
-    <w:abstractNumId w:val="6"/>
-  </w:num>
-  <w:num w:numId="36" w16cid:durableId="282079290">
-    <w:abstractNumId w:val="23"/>
-  </w:num>
-  <w:num w:numId="37" w16cid:durableId="274675832">
-    <w:abstractNumId w:val="48"/>
-  </w:num>
-  <w:num w:numId="38" w16cid:durableId="1689409299">
-    <w:abstractNumId w:val="38"/>
-  </w:num>
-  <w:num w:numId="39" w16cid:durableId="1433933984">
-    <w:abstractNumId w:val="33"/>
-  </w:num>
-  <w:num w:numId="40" w16cid:durableId="1095173809">
-    <w:abstractNumId w:val="11"/>
-  </w:num>
-  <w:num w:numId="41" w16cid:durableId="514073165">
-    <w:abstractNumId w:val="18"/>
-  </w:num>
-  <w:num w:numId="42" w16cid:durableId="109783479">
-    <w:abstractNumId w:val="12"/>
-  </w:num>
-  <w:num w:numId="43" w16cid:durableId="287132473">
-    <w:abstractNumId w:val="50"/>
-  </w:num>
-  <w:num w:numId="44" w16cid:durableId="531694812">
+  <w:num w:numId="48" w16cid:durableId="50733685">
     <w:abstractNumId w:val="45"/>
   </w:num>
-  <w:num w:numId="45" w16cid:durableId="1350571485">
-    <w:abstractNumId w:val="8"/>
-  </w:num>
-  <w:num w:numId="46" w16cid:durableId="822701472">
-    <w:abstractNumId w:val="7"/>
-  </w:num>
-  <w:num w:numId="47" w16cid:durableId="1006977694">
-    <w:abstractNumId w:val="34"/>
-  </w:num>
-  <w:num w:numId="48" w16cid:durableId="50733685">
-    <w:abstractNumId w:val="39"/>
-  </w:num>
   <w:num w:numId="49" w16cid:durableId="1728188555">
-    <w:abstractNumId w:val="51"/>
+    <w:abstractNumId w:val="57"/>
   </w:num>
   <w:num w:numId="50" w16cid:durableId="183515798">
-    <w:abstractNumId w:val="16"/>
+    <w:abstractNumId w:val="19"/>
   </w:num>
   <w:num w:numId="51" w16cid:durableId="727843997">
     <w:abstractNumId w:val="1"/>
@@ -6609,7 +8328,25 @@
     <w:abstractNumId w:val="0"/>
   </w:num>
   <w:num w:numId="53" w16cid:durableId="575818802">
-    <w:abstractNumId w:val="52"/>
+    <w:abstractNumId w:val="58"/>
+  </w:num>
+  <w:num w:numId="54" w16cid:durableId="1629437735">
+    <w:abstractNumId w:val="34"/>
+  </w:num>
+  <w:num w:numId="55" w16cid:durableId="1853914392">
+    <w:abstractNumId w:val="10"/>
+  </w:num>
+  <w:num w:numId="56" w16cid:durableId="324206973">
+    <w:abstractNumId w:val="43"/>
+  </w:num>
+  <w:num w:numId="57" w16cid:durableId="964653948">
+    <w:abstractNumId w:val="2"/>
+  </w:num>
+  <w:num w:numId="58" w16cid:durableId="791289768">
+    <w:abstractNumId w:val="21"/>
+  </w:num>
+  <w:num w:numId="59" w16cid:durableId="1484587298">
+    <w:abstractNumId w:val="13"/>
   </w:num>
 </w:numbering>
 </file>
@@ -7023,7 +8760,6 @@
   <w:style w:type="character" w:default="1" w:styleId="Fuentedeprrafopredeter">
     <w:name w:val="Default Paragraph Font"/>
     <w:uiPriority w:val="1"/>
-    <w:semiHidden/>
     <w:unhideWhenUsed/>
   </w:style>
   <w:style w:type="table" w:default="1" w:styleId="Tablanormal">
@@ -7551,6 +9287,25 @@
 </file>
 
 <file path=customXml/item1.xml><?xml version="1.0" encoding="utf-8"?>
+<?mso-contentType ?>
+<FormTemplates xmlns="http://schemas.microsoft.com/sharepoint/v3/contenttype/forms">
+  <Display>DocumentLibraryForm</Display>
+  <Edit>DocumentLibraryForm</Edit>
+  <New>DocumentLibraryForm</New>
+</FormTemplates>
+</file>
+
+<file path=customXml/item2.xml><?xml version="1.0" encoding="utf-8"?>
+<p:properties xmlns:p="http://schemas.microsoft.com/office/2006/metadata/properties" xmlns:xsi="http://www.w3.org/2001/XMLSchema-instance" xmlns:pc="http://schemas.microsoft.com/office/infopath/2007/PartnerControls">
+  <documentManagement/>
+</p:properties>
+</file>
+
+<file path=customXml/item3.xml><?xml version="1.0" encoding="utf-8"?>
+<b:Sources xmlns:b="http://schemas.openxmlformats.org/officeDocument/2006/bibliography" xmlns="http://schemas.openxmlformats.org/officeDocument/2006/bibliography" SelectedStyle="\APA.XSL" StyleName="APA"/>
+</file>
+
+<file path=customXml/item4.xml><?xml version="1.0" encoding="utf-8"?>
 <ct:contentTypeSchema xmlns:ct="http://schemas.microsoft.com/office/2006/metadata/contentType" xmlns:ma="http://schemas.microsoft.com/office/2006/metadata/properties/metaAttributes" ct:_="" ma:_="" ma:contentTypeName="Documento" ma:contentTypeID="0x010100C9529ED485687F4FA5EC4B4139213020" ma:contentTypeVersion="7" ma:contentTypeDescription="Crear nuevo documento." ma:contentTypeScope="" ma:versionID="35f1b07eef5ed9fd10c9c746bce4018a">
   <xsd:schema xmlns:xsd="http://www.w3.org/2001/XMLSchema" xmlns:xs="http://www.w3.org/2001/XMLSchema" xmlns:p="http://schemas.microsoft.com/office/2006/metadata/properties" xmlns:ns2="785ba692-cf77-4161-a415-e78c0ee138c6" targetNamespace="http://schemas.microsoft.com/office/2006/metadata/properties" ma:root="true" ma:fieldsID="763587302d004238b9feaeee51789601" ns2:_="">
     <xsd:import namespace="785ba692-cf77-4161-a415-e78c0ee138c6"/>
@@ -7712,26 +9467,32 @@
 </ct:contentTypeSchema>
 </file>
 
-<file path=customXml/item2.xml><?xml version="1.0" encoding="utf-8"?>
-<b:Sources xmlns:b="http://schemas.openxmlformats.org/officeDocument/2006/bibliography" xmlns="http://schemas.openxmlformats.org/officeDocument/2006/bibliography" SelectedStyle="\APA.XSL" StyleName="APA"/>
+<file path=customXml/itemProps1.xml><?xml version="1.0" encoding="utf-8"?>
+<ds:datastoreItem xmlns:ds="http://schemas.openxmlformats.org/officeDocument/2006/customXml" ds:itemID="{C926F507-2426-4209-BB25-CACAB1718178}">
+  <ds:schemaRefs>
+    <ds:schemaRef ds:uri="http://schemas.microsoft.com/sharepoint/v3/contenttype/forms"/>
+  </ds:schemaRefs>
+</ds:datastoreItem>
 </file>
 
-<file path=customXml/item3.xml><?xml version="1.0" encoding="utf-8"?>
-<p:properties xmlns:p="http://schemas.microsoft.com/office/2006/metadata/properties" xmlns:xsi="http://www.w3.org/2001/XMLSchema-instance" xmlns:pc="http://schemas.microsoft.com/office/infopath/2007/PartnerControls">
-  <documentManagement/>
-</p:properties>
+<file path=customXml/itemProps2.xml><?xml version="1.0" encoding="utf-8"?>
+<ds:datastoreItem xmlns:ds="http://schemas.openxmlformats.org/officeDocument/2006/customXml" ds:itemID="{3456F330-C4EB-4A63-B27B-8B4BC5976F4F}">
+  <ds:schemaRefs>
+    <ds:schemaRef ds:uri="http://schemas.microsoft.com/office/2006/metadata/properties"/>
+    <ds:schemaRef ds:uri="http://schemas.microsoft.com/office/infopath/2007/PartnerControls"/>
+  </ds:schemaRefs>
+</ds:datastoreItem>
 </file>
 
-<file path=customXml/item4.xml><?xml version="1.0" encoding="utf-8"?>
-<?mso-contentType ?>
-<FormTemplates xmlns="http://schemas.microsoft.com/sharepoint/v3/contenttype/forms">
-  <Display>DocumentLibraryForm</Display>
-  <Edit>DocumentLibraryForm</Edit>
-  <New>DocumentLibraryForm</New>
-</FormTemplates>
+<file path=customXml/itemProps3.xml><?xml version="1.0" encoding="utf-8"?>
+<ds:datastoreItem xmlns:ds="http://schemas.openxmlformats.org/officeDocument/2006/customXml" ds:itemID="{D4FE8C91-7812-42AA-B0C1-E1662826C3BA}">
+  <ds:schemaRefs>
+    <ds:schemaRef ds:uri="http://schemas.openxmlformats.org/officeDocument/2006/bibliography"/>
+  </ds:schemaRefs>
+</ds:datastoreItem>
 </file>
 
-<file path=customXml/itemProps1.xml><?xml version="1.0" encoding="utf-8"?>
+<file path=customXml/itemProps4.xml><?xml version="1.0" encoding="utf-8"?>
 <ds:datastoreItem xmlns:ds="http://schemas.openxmlformats.org/officeDocument/2006/customXml" ds:itemID="{465764DB-50DA-4FF5-B7AE-0C321BB202DB}">
   <ds:schemaRefs>
     <ds:schemaRef ds:uri="http://schemas.microsoft.com/office/2006/metadata/contentType"/>
@@ -7747,29 +9508,4 @@
     <ds:schemaRef ds:uri="http://schemas.microsoft.com/internal/obd"/>
   </ds:schemaRefs>
 </ds:datastoreItem>
-</file>
-
-<file path=customXml/itemProps2.xml><?xml version="1.0" encoding="utf-8"?>
-<ds:datastoreItem xmlns:ds="http://schemas.openxmlformats.org/officeDocument/2006/customXml" ds:itemID="{D4FE8C91-7812-42AA-B0C1-E1662826C3BA}">
-  <ds:schemaRefs>
-    <ds:schemaRef ds:uri="http://schemas.openxmlformats.org/officeDocument/2006/bibliography"/>
-  </ds:schemaRefs>
-</ds:datastoreItem>
-</file>
-
-<file path=customXml/itemProps3.xml><?xml version="1.0" encoding="utf-8"?>
-<ds:datastoreItem xmlns:ds="http://schemas.openxmlformats.org/officeDocument/2006/customXml" ds:itemID="{3456F330-C4EB-4A63-B27B-8B4BC5976F4F}">
-  <ds:schemaRefs>
-    <ds:schemaRef ds:uri="http://schemas.microsoft.com/office/2006/metadata/properties"/>
-    <ds:schemaRef ds:uri="http://schemas.microsoft.com/office/infopath/2007/PartnerControls"/>
-  </ds:schemaRefs>
-</ds:datastoreItem>
-</file>
-
-<file path=customXml/itemProps4.xml><?xml version="1.0" encoding="utf-8"?>
-<ds:datastoreItem xmlns:ds="http://schemas.openxmlformats.org/officeDocument/2006/customXml" ds:itemID="{C926F507-2426-4209-BB25-CACAB1718178}">
-  <ds:schemaRefs>
-    <ds:schemaRef ds:uri="http://schemas.microsoft.com/sharepoint/v3/contenttype/forms"/>
-  </ds:schemaRefs>
-</ds:datastoreItem>
 </file>